--- a/курсовая.docx
+++ b/курсовая.docx
@@ -1,6 +1,6 @@
 
 <file path=word/document.xml><?xml version="1.0" encoding="utf-8"?>
-<w:document xmlns:ve="http://schemas.openxmlformats.org/markup-compatibility/2006" xmlns:o="urn:schemas-microsoft-com:office:office" xmlns:r="http://schemas.openxmlformats.org/officeDocument/2006/relationships" xmlns:m="http://schemas.openxmlformats.org/officeDocument/2006/math" xmlns:v="urn:schemas-microsoft-com:vml" xmlns:wp="http://schemas.openxmlformats.org/drawingml/2006/wordprocessingDrawing" xmlns:w10="urn:schemas-microsoft-com:office:word" xmlns:w="http://schemas.openxmlformats.org/wordprocessingml/2006/main" xmlns:wne="http://schemas.microsoft.com/office/word/2006/wordml">
+<w:document xmlns:wpc="http://schemas.microsoft.com/office/word/2010/wordprocessingCanvas" xmlns:mc="http://schemas.openxmlformats.org/markup-compatibility/2006" xmlns:o="urn:schemas-microsoft-com:office:office" xmlns:r="http://schemas.openxmlformats.org/officeDocument/2006/relationships" xmlns:m="http://schemas.openxmlformats.org/officeDocument/2006/math" xmlns:v="urn:schemas-microsoft-com:vml" xmlns:wp14="http://schemas.microsoft.com/office/word/2010/wordprocessingDrawing" xmlns:wp="http://schemas.openxmlformats.org/drawingml/2006/wordprocessingDrawing" xmlns:w10="urn:schemas-microsoft-com:office:word" xmlns:w="http://schemas.openxmlformats.org/wordprocessingml/2006/main" xmlns:w14="http://schemas.microsoft.com/office/word/2010/wordml" xmlns:w15="http://schemas.microsoft.com/office/word/2012/wordml" xmlns:wpg="http://schemas.microsoft.com/office/word/2010/wordprocessingGroup" xmlns:wpi="http://schemas.microsoft.com/office/word/2010/wordprocessingInk" xmlns:wne="http://schemas.microsoft.com/office/word/2006/wordml" xmlns:wps="http://schemas.microsoft.com/office/word/2010/wordprocessingShape" mc:Ignorable="w14 w15 wp14">
   <w:body>
     <w:sdt>
       <w:sdtPr>
@@ -15,6 +15,7 @@
           <w:docPartUnique/>
         </w:docPartObj>
       </w:sdtPr>
+      <w:sdtEndPr/>
       <w:sdtContent>
         <w:p>
           <w:pPr>
@@ -40,17 +41,97 @@
             <w:jc w:val="center"/>
             <w:rPr>
               <w:rFonts w:ascii="Times New Roman" w:hAnsi="Times New Roman" w:cs="Times New Roman"/>
-              <w:sz w:val="28"/>
+              <w:sz w:val="16"/>
               <w:szCs w:val="28"/>
             </w:rPr>
           </w:pPr>
           <w:r>
             <w:rPr>
               <w:rFonts w:ascii="Times New Roman" w:hAnsi="Times New Roman" w:cs="Times New Roman"/>
-              <w:sz w:val="28"/>
+              <w:sz w:val="16"/>
               <w:szCs w:val="28"/>
             </w:rPr>
-            <w:t>ГОСУДАРСТВЕННОЕОБРАЗОВАТЕЛЬНОЕУЧРЕЖДЕНИЕВЫСШЕГОПРОФЕССИОНАЛЬНОГООБРАЗОВАНИЯ</w:t>
+            <w:t>ГОСУДАРСТВЕННОЕ</w:t>
+          </w:r>
+          <w:r>
+            <w:rPr>
+              <w:rFonts w:ascii="Times New Roman" w:hAnsi="Times New Roman" w:cs="Times New Roman"/>
+              <w:sz w:val="16"/>
+              <w:szCs w:val="28"/>
+            </w:rPr>
+            <w:t xml:space="preserve"> </w:t>
+          </w:r>
+          <w:r>
+            <w:rPr>
+              <w:rFonts w:ascii="Times New Roman" w:hAnsi="Times New Roman" w:cs="Times New Roman"/>
+              <w:sz w:val="16"/>
+              <w:szCs w:val="28"/>
+            </w:rPr>
+            <w:t>ОБРАЗОВАТЕЛЬНОЕ</w:t>
+          </w:r>
+          <w:r>
+            <w:rPr>
+              <w:rFonts w:ascii="Times New Roman" w:hAnsi="Times New Roman" w:cs="Times New Roman"/>
+              <w:sz w:val="16"/>
+              <w:szCs w:val="28"/>
+            </w:rPr>
+            <w:t xml:space="preserve"> </w:t>
+          </w:r>
+          <w:r>
+            <w:rPr>
+              <w:rFonts w:ascii="Times New Roman" w:hAnsi="Times New Roman" w:cs="Times New Roman"/>
+              <w:sz w:val="16"/>
+              <w:szCs w:val="28"/>
+            </w:rPr>
+            <w:t>УЧРЕЖДЕНИЕ</w:t>
+          </w:r>
+          <w:r>
+            <w:rPr>
+              <w:rFonts w:ascii="Times New Roman" w:hAnsi="Times New Roman" w:cs="Times New Roman"/>
+              <w:sz w:val="16"/>
+              <w:szCs w:val="28"/>
+            </w:rPr>
+            <w:t xml:space="preserve"> </w:t>
+          </w:r>
+          <w:r>
+            <w:rPr>
+              <w:rFonts w:ascii="Times New Roman" w:hAnsi="Times New Roman" w:cs="Times New Roman"/>
+              <w:sz w:val="16"/>
+              <w:szCs w:val="28"/>
+            </w:rPr>
+            <w:t>ВЫСШЕГО</w:t>
+          </w:r>
+          <w:r>
+            <w:rPr>
+              <w:rFonts w:ascii="Times New Roman" w:hAnsi="Times New Roman" w:cs="Times New Roman"/>
+              <w:sz w:val="16"/>
+              <w:szCs w:val="28"/>
+            </w:rPr>
+            <w:t xml:space="preserve"> </w:t>
+          </w:r>
+          <w:r>
+            <w:rPr>
+              <w:rFonts w:ascii="Times New Roman" w:hAnsi="Times New Roman" w:cs="Times New Roman"/>
+              <w:sz w:val="16"/>
+              <w:szCs w:val="28"/>
+            </w:rPr>
+            <w:t>ПРОФЕССИОНАЛЬНОГО</w:t>
+          </w:r>
+          <w:r>
+            <w:rPr>
+              <w:rFonts w:ascii="Times New Roman" w:hAnsi="Times New Roman" w:cs="Times New Roman"/>
+              <w:sz w:val="16"/>
+              <w:szCs w:val="28"/>
+            </w:rPr>
+            <w:t xml:space="preserve"> </w:t>
+          </w:r>
+          <w:r>
+            <w:rPr>
+              <w:rFonts w:ascii="Times New Roman" w:hAnsi="Times New Roman" w:cs="Times New Roman"/>
+              <w:sz w:val="16"/>
+              <w:szCs w:val="28"/>
+            </w:rPr>
+            <w:t>ОБРАЗОВАНИЯ</w:t>
           </w:r>
         </w:p>
         <w:p>
@@ -86,6 +167,7 @@
             <w:jc w:val="center"/>
             <w:rPr>
               <w:rFonts w:ascii="Times New Roman" w:hAnsi="Times New Roman" w:cs="Times New Roman"/>
+              <w:i/>
               <w:sz w:val="28"/>
               <w:szCs w:val="28"/>
             </w:rPr>
@@ -93,6 +175,7 @@
           <w:r>
             <w:rPr>
               <w:rFonts w:ascii="Times New Roman" w:hAnsi="Times New Roman" w:cs="Times New Roman"/>
+              <w:i/>
               <w:sz w:val="28"/>
               <w:szCs w:val="28"/>
             </w:rPr>
@@ -104,6 +187,7 @@
             <w:jc w:val="center"/>
             <w:rPr>
               <w:rFonts w:ascii="Times New Roman" w:hAnsi="Times New Roman" w:cs="Times New Roman"/>
+              <w:i/>
               <w:sz w:val="28"/>
               <w:szCs w:val="28"/>
             </w:rPr>
@@ -111,6 +195,7 @@
           <w:r>
             <w:rPr>
               <w:rFonts w:ascii="Times New Roman" w:hAnsi="Times New Roman" w:cs="Times New Roman"/>
+              <w:i/>
               <w:sz w:val="28"/>
               <w:szCs w:val="28"/>
             </w:rPr>
@@ -132,6 +217,7 @@
             <w:jc w:val="center"/>
             <w:rPr>
               <w:rFonts w:ascii="Times New Roman" w:eastAsia="Times New Roman" w:hAnsi="Times New Roman" w:cs="Times New Roman"/>
+              <w:i/>
               <w:sz w:val="28"/>
               <w:szCs w:val="28"/>
             </w:rPr>
@@ -139,10 +225,11 @@
           <w:r>
             <w:rPr>
               <w:rFonts w:ascii="Times New Roman" w:eastAsia="Times New Roman" w:hAnsi="Times New Roman" w:cs="Times New Roman"/>
+              <w:i/>
               <w:sz w:val="28"/>
               <w:szCs w:val="28"/>
             </w:rPr>
-            <w:t>КУРСОВАЯ РАБОТА</w:t>
+            <w:t>Курсовая работа</w:t>
           </w:r>
         </w:p>
         <w:p>
@@ -160,7 +247,25 @@
               <w:sz w:val="28"/>
               <w:szCs w:val="28"/>
             </w:rPr>
-            <w:t>«</w:t>
+            <w:t>Языки программирования</w:t>
+          </w:r>
+        </w:p>
+        <w:p>
+          <w:pPr>
+            <w:jc w:val="center"/>
+            <w:rPr>
+              <w:rFonts w:ascii="Times New Roman" w:hAnsi="Times New Roman" w:cs="Times New Roman"/>
+              <w:sz w:val="28"/>
+              <w:szCs w:val="28"/>
+            </w:rPr>
+          </w:pPr>
+          <w:r>
+            <w:rPr>
+              <w:rFonts w:ascii="Times New Roman" w:hAnsi="Times New Roman" w:cs="Times New Roman"/>
+              <w:sz w:val="28"/>
+              <w:szCs w:val="28"/>
+            </w:rPr>
+            <w:t xml:space="preserve"> </w:t>
           </w:r>
           <w:r>
             <w:rPr>
@@ -168,15 +273,7 @@
               <w:sz w:val="28"/>
               <w:szCs w:val="28"/>
             </w:rPr>
-            <w:t>Языки программирования. История и современное состояние.</w:t>
-          </w:r>
-          <w:r>
-            <w:rPr>
-              <w:rFonts w:ascii="Times New Roman" w:hAnsi="Times New Roman" w:cs="Times New Roman"/>
-              <w:sz w:val="28"/>
-              <w:szCs w:val="28"/>
-            </w:rPr>
-            <w:t>»</w:t>
+            <w:t>История и современное состояние</w:t>
           </w:r>
         </w:p>
         <w:p>
@@ -370,15 +467,6 @@
         </w:p>
         <w:p>
           <w:pPr>
-            <w:rPr>
-              <w:rFonts w:ascii="Times New Roman" w:hAnsi="Times New Roman" w:cs="Times New Roman"/>
-              <w:sz w:val="28"/>
-              <w:szCs w:val="28"/>
-            </w:rPr>
-          </w:pPr>
-        </w:p>
-        <w:p>
-          <w:pPr>
             <w:jc w:val="center"/>
             <w:rPr>
               <w:rFonts w:ascii="Times New Roman" w:hAnsi="Times New Roman" w:cs="Times New Roman"/>
@@ -399,10 +487,10 @@
           <w:tblPr>
             <w:tblpPr w:leftFromText="187" w:rightFromText="187" w:horzAnchor="margin" w:tblpXSpec="center" w:tblpYSpec="bottom"/>
             <w:tblW w:w="5000" w:type="pct"/>
-            <w:tblLook w:val="04A0"/>
+            <w:tblLook w:val="04A0" w:firstRow="1" w:lastRow="0" w:firstColumn="1" w:lastColumn="0" w:noHBand="0" w:noVBand="1"/>
           </w:tblPr>
           <w:tblGrid>
-            <w:gridCol w:w="9854"/>
+            <w:gridCol w:w="9638"/>
           </w:tblGrid>
           <w:tr>
             <w:tc>
@@ -424,15 +512,6 @@
         </w:tbl>
         <w:p>
           <w:pPr>
-            <w:rPr>
-              <w:rFonts w:ascii="Times New Roman" w:hAnsi="Times New Roman" w:cs="Times New Roman"/>
-              <w:sz w:val="28"/>
-              <w:szCs w:val="28"/>
-            </w:rPr>
-          </w:pPr>
-        </w:p>
-        <w:p>
-          <w:pPr>
             <w:tabs>
               <w:tab w:val="left" w:pos="3969"/>
             </w:tabs>
@@ -452,6 +531,8 @@
           <w:b w:val="0"/>
           <w:bCs w:val="0"/>
           <w:color w:val="auto"/>
+          <w:sz w:val="22"/>
+          <w:szCs w:val="22"/>
           <w:lang w:eastAsia="ru-RU"/>
         </w:rPr>
         <w:id w:val="1125772642"/>
@@ -460,17 +541,20 @@
           <w:docPartUnique/>
         </w:docPartObj>
       </w:sdtPr>
+      <w:sdtEndPr/>
       <w:sdtContent>
         <w:p>
           <w:pPr>
             <w:pStyle w:val="ae"/>
             <w:rPr>
               <w:rFonts w:ascii="Times New Roman" w:hAnsi="Times New Roman" w:cs="Times New Roman"/>
+              <w:color w:val="auto"/>
             </w:rPr>
           </w:pPr>
           <w:r>
             <w:rPr>
               <w:rFonts w:ascii="Times New Roman" w:hAnsi="Times New Roman" w:cs="Times New Roman"/>
+              <w:color w:val="auto"/>
             </w:rPr>
             <w:t>Оглавление</w:t>
           </w:r>
@@ -479,7 +563,7 @@
           <w:pPr>
             <w:pStyle w:val="11"/>
             <w:tabs>
-              <w:tab w:val="right" w:leader="dot" w:pos="9345"/>
+              <w:tab w:val="right" w:leader="dot" w:pos="9628"/>
             </w:tabs>
             <w:rPr>
               <w:rFonts w:ascii="Times New Roman" w:hAnsi="Times New Roman" w:cs="Times New Roman"/>
@@ -512,7 +596,7 @@
             </w:rPr>
             <w:fldChar w:fldCharType="separate"/>
           </w:r>
-          <w:hyperlink w:anchor="_Toc527937717" w:history="1">
+          <w:hyperlink w:anchor="_Toc536548229" w:history="1">
             <w:r>
               <w:rPr>
                 <w:rStyle w:val="af"/>
@@ -521,7 +605,7 @@
                 <w:sz w:val="28"/>
                 <w:szCs w:val="28"/>
               </w:rPr>
-              <w:t>Глава 1. Введение</w:t>
+              <w:t>Введение</w:t>
             </w:r>
             <w:r>
               <w:rPr>
@@ -551,7 +635,7 @@
                 <w:sz w:val="28"/>
                 <w:szCs w:val="28"/>
               </w:rPr>
-              <w:instrText xml:space="preserve"> PAGEREF _Toc527937717 \h </w:instrText>
+              <w:instrText xml:space="preserve"> PAGEREF _Toc536548229 \h </w:instrText>
             </w:r>
             <w:r>
               <w:rPr>
@@ -598,7 +682,7 @@
           <w:pPr>
             <w:pStyle w:val="11"/>
             <w:tabs>
-              <w:tab w:val="right" w:leader="dot" w:pos="9345"/>
+              <w:tab w:val="right" w:leader="dot" w:pos="9628"/>
             </w:tabs>
             <w:rPr>
               <w:rFonts w:ascii="Times New Roman" w:hAnsi="Times New Roman" w:cs="Times New Roman"/>
@@ -607,7 +691,7 @@
               <w:szCs w:val="28"/>
             </w:rPr>
           </w:pPr>
-          <w:hyperlink w:anchor="_Toc527937718" w:history="1">
+          <w:hyperlink w:anchor="_Toc536548230" w:history="1">
             <w:r>
               <w:rPr>
                 <w:rStyle w:val="af"/>
@@ -616,7 +700,7 @@
                 <w:sz w:val="28"/>
                 <w:szCs w:val="28"/>
               </w:rPr>
-              <w:t>Глава 2. Языки программирования</w:t>
+              <w:t>Глава 1. Языки программирования</w:t>
             </w:r>
             <w:r>
               <w:rPr>
@@ -646,7 +730,7 @@
                 <w:sz w:val="28"/>
                 <w:szCs w:val="28"/>
               </w:rPr>
-              <w:instrText xml:space="preserve"> PAGEREF _Toc527937718 \h </w:instrText>
+              <w:instrText xml:space="preserve"> PAGEREF _Toc536548230 \h </w:instrText>
             </w:r>
             <w:r>
               <w:rPr>
@@ -675,7 +759,7 @@
                 <w:sz w:val="28"/>
                 <w:szCs w:val="28"/>
               </w:rPr>
-              <w:t>5</w:t>
+              <w:t>4</w:t>
             </w:r>
             <w:r>
               <w:rPr>
@@ -693,7 +777,7 @@
           <w:pPr>
             <w:pStyle w:val="23"/>
             <w:tabs>
-              <w:tab w:val="right" w:leader="dot" w:pos="9345"/>
+              <w:tab w:val="right" w:leader="dot" w:pos="9628"/>
             </w:tabs>
             <w:rPr>
               <w:rFonts w:ascii="Times New Roman" w:hAnsi="Times New Roman" w:cs="Times New Roman"/>
@@ -702,7 +786,7 @@
               <w:szCs w:val="28"/>
             </w:rPr>
           </w:pPr>
-          <w:hyperlink w:anchor="_Toc527937719" w:history="1">
+          <w:hyperlink w:anchor="_Toc536548231" w:history="1">
             <w:r>
               <w:rPr>
                 <w:rStyle w:val="af"/>
@@ -711,7 +795,7 @@
                 <w:sz w:val="28"/>
                 <w:szCs w:val="28"/>
               </w:rPr>
-              <w:t>История развития языков программирования</w:t>
+              <w:t>1.1. История развития языков программирования</w:t>
             </w:r>
             <w:r>
               <w:rPr>
@@ -741,7 +825,7 @@
                 <w:sz w:val="28"/>
                 <w:szCs w:val="28"/>
               </w:rPr>
-              <w:instrText xml:space="preserve"> PAGEREF _Toc527937719 \h </w:instrText>
+              <w:instrText xml:space="preserve"> PAGEREF _Toc536548231 \h </w:instrText>
             </w:r>
             <w:r>
               <w:rPr>
@@ -770,7 +854,7 @@
                 <w:sz w:val="28"/>
                 <w:szCs w:val="28"/>
               </w:rPr>
-              <w:t>13</w:t>
+              <w:t>11</w:t>
             </w:r>
             <w:r>
               <w:rPr>
@@ -788,7 +872,7 @@
           <w:pPr>
             <w:pStyle w:val="11"/>
             <w:tabs>
-              <w:tab w:val="right" w:leader="dot" w:pos="9345"/>
+              <w:tab w:val="right" w:leader="dot" w:pos="9628"/>
             </w:tabs>
             <w:rPr>
               <w:rFonts w:ascii="Times New Roman" w:hAnsi="Times New Roman" w:cs="Times New Roman"/>
@@ -797,7 +881,7 @@
               <w:szCs w:val="28"/>
             </w:rPr>
           </w:pPr>
-          <w:hyperlink w:anchor="_Toc527937720" w:history="1">
+          <w:hyperlink w:anchor="_Toc536548232" w:history="1">
             <w:r>
               <w:rPr>
                 <w:rStyle w:val="af"/>
@@ -806,7 +890,7 @@
                 <w:sz w:val="28"/>
                 <w:szCs w:val="28"/>
               </w:rPr>
-              <w:t>Глава 3. Обзор современных языков программирования</w:t>
+              <w:t>Глава 2. Обзор современных языков программирования</w:t>
             </w:r>
             <w:r>
               <w:rPr>
@@ -836,7 +920,7 @@
                 <w:sz w:val="28"/>
                 <w:szCs w:val="28"/>
               </w:rPr>
-              <w:instrText xml:space="preserve"> PAGEREF _Toc527937720 \h </w:instrText>
+              <w:instrText xml:space="preserve"> PAGEREF _Toc536548232 \h </w:instrText>
             </w:r>
             <w:r>
               <w:rPr>
@@ -865,7 +949,7 @@
                 <w:sz w:val="28"/>
                 <w:szCs w:val="28"/>
               </w:rPr>
-              <w:t>17</w:t>
+              <w:t>15</w:t>
             </w:r>
             <w:r>
               <w:rPr>
@@ -883,7 +967,7 @@
           <w:pPr>
             <w:pStyle w:val="23"/>
             <w:tabs>
-              <w:tab w:val="right" w:leader="dot" w:pos="9345"/>
+              <w:tab w:val="right" w:leader="dot" w:pos="9628"/>
             </w:tabs>
             <w:rPr>
               <w:rFonts w:ascii="Times New Roman" w:hAnsi="Times New Roman" w:cs="Times New Roman"/>
@@ -892,7 +976,7 @@
               <w:szCs w:val="28"/>
             </w:rPr>
           </w:pPr>
-          <w:hyperlink w:anchor="_Toc527937721" w:history="1">
+          <w:hyperlink w:anchor="_Toc536548233" w:history="1">
             <w:r>
               <w:rPr>
                 <w:rStyle w:val="af"/>
@@ -901,7 +985,7 @@
                 <w:sz w:val="28"/>
                 <w:szCs w:val="28"/>
               </w:rPr>
-              <w:t>Си его разновидности</w:t>
+              <w:t>2.1. Си его разновидности</w:t>
             </w:r>
             <w:r>
               <w:rPr>
@@ -931,7 +1015,7 @@
                 <w:sz w:val="28"/>
                 <w:szCs w:val="28"/>
               </w:rPr>
-              <w:instrText xml:space="preserve"> PAGEREF _Toc527937721 \h </w:instrText>
+              <w:instrText xml:space="preserve"> PAGEREF _Toc536548233 \h </w:instrText>
             </w:r>
             <w:r>
               <w:rPr>
@@ -960,7 +1044,7 @@
                 <w:sz w:val="28"/>
                 <w:szCs w:val="28"/>
               </w:rPr>
-              <w:t>20</w:t>
+              <w:t>18</w:t>
             </w:r>
             <w:r>
               <w:rPr>
@@ -978,7 +1062,7 @@
           <w:pPr>
             <w:pStyle w:val="23"/>
             <w:tabs>
-              <w:tab w:val="right" w:leader="dot" w:pos="9345"/>
+              <w:tab w:val="right" w:leader="dot" w:pos="9628"/>
             </w:tabs>
             <w:rPr>
               <w:rFonts w:ascii="Times New Roman" w:hAnsi="Times New Roman" w:cs="Times New Roman"/>
@@ -987,7 +1071,7 @@
               <w:szCs w:val="28"/>
             </w:rPr>
           </w:pPr>
-          <w:hyperlink w:anchor="_Toc527937722" w:history="1">
+          <w:hyperlink w:anchor="_Toc536548234" w:history="1">
             <w:r>
               <w:rPr>
                 <w:rStyle w:val="af"/>
@@ -996,7 +1080,7 @@
                 <w:sz w:val="28"/>
                 <w:szCs w:val="28"/>
               </w:rPr>
-              <w:t>Паскаль</w:t>
+              <w:t>2.2. Паскаль</w:t>
             </w:r>
             <w:r>
               <w:rPr>
@@ -1026,7 +1110,7 @@
                 <w:sz w:val="28"/>
                 <w:szCs w:val="28"/>
               </w:rPr>
-              <w:instrText xml:space="preserve"> PAGEREF _Toc527937722 \h </w:instrText>
+              <w:instrText xml:space="preserve"> PAGEREF _Toc536548234 \h </w:instrText>
             </w:r>
             <w:r>
               <w:rPr>
@@ -1055,7 +1139,7 @@
                 <w:sz w:val="28"/>
                 <w:szCs w:val="28"/>
               </w:rPr>
-              <w:t>22</w:t>
+              <w:t>19</w:t>
             </w:r>
             <w:r>
               <w:rPr>
@@ -1073,7 +1157,7 @@
           <w:pPr>
             <w:pStyle w:val="23"/>
             <w:tabs>
-              <w:tab w:val="right" w:leader="dot" w:pos="9345"/>
+              <w:tab w:val="right" w:leader="dot" w:pos="9628"/>
             </w:tabs>
             <w:rPr>
               <w:rFonts w:ascii="Times New Roman" w:hAnsi="Times New Roman" w:cs="Times New Roman"/>
@@ -1082,7 +1166,7 @@
               <w:szCs w:val="28"/>
             </w:rPr>
           </w:pPr>
-          <w:hyperlink w:anchor="_Toc527937723" w:history="1">
+          <w:hyperlink w:anchor="_Toc536548235" w:history="1">
             <w:r>
               <w:rPr>
                 <w:rStyle w:val="af"/>
@@ -1091,7 +1175,7 @@
                 <w:sz w:val="28"/>
                 <w:szCs w:val="28"/>
               </w:rPr>
-              <w:t>Фортран</w:t>
+              <w:t>2.3. Фортран</w:t>
             </w:r>
             <w:r>
               <w:rPr>
@@ -1121,7 +1205,7 @@
                 <w:sz w:val="28"/>
                 <w:szCs w:val="28"/>
               </w:rPr>
-              <w:instrText xml:space="preserve"> PAGEREF _Toc527937723 \h </w:instrText>
+              <w:instrText xml:space="preserve"> PAGEREF _Toc536548235 \h </w:instrText>
             </w:r>
             <w:r>
               <w:rPr>
@@ -1150,7 +1234,7 @@
                 <w:sz w:val="28"/>
                 <w:szCs w:val="28"/>
               </w:rPr>
-              <w:t>22</w:t>
+              <w:t>19</w:t>
             </w:r>
             <w:r>
               <w:rPr>
@@ -1168,7 +1252,7 @@
           <w:pPr>
             <w:pStyle w:val="23"/>
             <w:tabs>
-              <w:tab w:val="right" w:leader="dot" w:pos="9345"/>
+              <w:tab w:val="right" w:leader="dot" w:pos="9628"/>
             </w:tabs>
             <w:rPr>
               <w:rFonts w:ascii="Times New Roman" w:hAnsi="Times New Roman" w:cs="Times New Roman"/>
@@ -1177,7 +1261,7 @@
               <w:szCs w:val="28"/>
             </w:rPr>
           </w:pPr>
-          <w:hyperlink w:anchor="_Toc527937724" w:history="1">
+          <w:hyperlink w:anchor="_Toc536548236" w:history="1">
             <w:r>
               <w:rPr>
                 <w:rStyle w:val="af"/>
@@ -1186,7 +1270,7 @@
                 <w:sz w:val="28"/>
                 <w:szCs w:val="28"/>
               </w:rPr>
-              <w:t>Бейсик</w:t>
+              <w:t>2.4. Бейсик</w:t>
             </w:r>
             <w:r>
               <w:rPr>
@@ -1216,7 +1300,197 @@
                 <w:sz w:val="28"/>
                 <w:szCs w:val="28"/>
               </w:rPr>
-              <w:instrText xml:space="preserve"> PAGEREF _Toc527937724 \h </w:instrText>
+              <w:instrText xml:space="preserve"> PAGEREF _Toc536548236 \h </w:instrText>
+            </w:r>
+            <w:r>
+              <w:rPr>
+                <w:rFonts w:ascii="Times New Roman" w:hAnsi="Times New Roman" w:cs="Times New Roman"/>
+                <w:noProof/>
+                <w:webHidden/>
+                <w:sz w:val="28"/>
+                <w:szCs w:val="28"/>
+              </w:rPr>
+            </w:r>
+            <w:r>
+              <w:rPr>
+                <w:rFonts w:ascii="Times New Roman" w:hAnsi="Times New Roman" w:cs="Times New Roman"/>
+                <w:noProof/>
+                <w:webHidden/>
+                <w:sz w:val="28"/>
+                <w:szCs w:val="28"/>
+              </w:rPr>
+              <w:fldChar w:fldCharType="separate"/>
+            </w:r>
+            <w:r>
+              <w:rPr>
+                <w:rFonts w:ascii="Times New Roman" w:hAnsi="Times New Roman" w:cs="Times New Roman"/>
+                <w:noProof/>
+                <w:webHidden/>
+                <w:sz w:val="28"/>
+                <w:szCs w:val="28"/>
+              </w:rPr>
+              <w:t>21</w:t>
+            </w:r>
+            <w:r>
+              <w:rPr>
+                <w:rFonts w:ascii="Times New Roman" w:hAnsi="Times New Roman" w:cs="Times New Roman"/>
+                <w:noProof/>
+                <w:webHidden/>
+                <w:sz w:val="28"/>
+                <w:szCs w:val="28"/>
+              </w:rPr>
+              <w:fldChar w:fldCharType="end"/>
+            </w:r>
+          </w:hyperlink>
+        </w:p>
+        <w:p>
+          <w:pPr>
+            <w:pStyle w:val="11"/>
+            <w:tabs>
+              <w:tab w:val="right" w:leader="dot" w:pos="9628"/>
+            </w:tabs>
+            <w:rPr>
+              <w:rFonts w:ascii="Times New Roman" w:hAnsi="Times New Roman" w:cs="Times New Roman"/>
+              <w:noProof/>
+              <w:sz w:val="28"/>
+              <w:szCs w:val="28"/>
+            </w:rPr>
+          </w:pPr>
+          <w:hyperlink w:anchor="_Toc536548237" w:history="1">
+            <w:r>
+              <w:rPr>
+                <w:rStyle w:val="af"/>
+                <w:rFonts w:ascii="Times New Roman" w:hAnsi="Times New Roman" w:cs="Times New Roman"/>
+                <w:noProof/>
+                <w:sz w:val="28"/>
+                <w:szCs w:val="28"/>
+              </w:rPr>
+              <w:t>ЗАКЛЮЧЕНИЕ</w:t>
+            </w:r>
+            <w:r>
+              <w:rPr>
+                <w:rFonts w:ascii="Times New Roman" w:hAnsi="Times New Roman" w:cs="Times New Roman"/>
+                <w:noProof/>
+                <w:webHidden/>
+                <w:sz w:val="28"/>
+                <w:szCs w:val="28"/>
+              </w:rPr>
+              <w:tab/>
+            </w:r>
+            <w:r>
+              <w:rPr>
+                <w:rFonts w:ascii="Times New Roman" w:hAnsi="Times New Roman" w:cs="Times New Roman"/>
+                <w:noProof/>
+                <w:webHidden/>
+                <w:sz w:val="28"/>
+                <w:szCs w:val="28"/>
+              </w:rPr>
+              <w:fldChar w:fldCharType="begin"/>
+            </w:r>
+            <w:r>
+              <w:rPr>
+                <w:rFonts w:ascii="Times New Roman" w:hAnsi="Times New Roman" w:cs="Times New Roman"/>
+                <w:noProof/>
+                <w:webHidden/>
+                <w:sz w:val="28"/>
+                <w:szCs w:val="28"/>
+              </w:rPr>
+              <w:instrText xml:space="preserve"> PAGEREF _Toc536548237 \h </w:instrText>
+            </w:r>
+            <w:r>
+              <w:rPr>
+                <w:rFonts w:ascii="Times New Roman" w:hAnsi="Times New Roman" w:cs="Times New Roman"/>
+                <w:noProof/>
+                <w:webHidden/>
+                <w:sz w:val="28"/>
+                <w:szCs w:val="28"/>
+              </w:rPr>
+            </w:r>
+            <w:r>
+              <w:rPr>
+                <w:rFonts w:ascii="Times New Roman" w:hAnsi="Times New Roman" w:cs="Times New Roman"/>
+                <w:noProof/>
+                <w:webHidden/>
+                <w:sz w:val="28"/>
+                <w:szCs w:val="28"/>
+              </w:rPr>
+              <w:fldChar w:fldCharType="separate"/>
+            </w:r>
+            <w:r>
+              <w:rPr>
+                <w:rFonts w:ascii="Times New Roman" w:hAnsi="Times New Roman" w:cs="Times New Roman"/>
+                <w:noProof/>
+                <w:webHidden/>
+                <w:sz w:val="28"/>
+                <w:szCs w:val="28"/>
+              </w:rPr>
+              <w:t>23</w:t>
+            </w:r>
+            <w:r>
+              <w:rPr>
+                <w:rFonts w:ascii="Times New Roman" w:hAnsi="Times New Roman" w:cs="Times New Roman"/>
+                <w:noProof/>
+                <w:webHidden/>
+                <w:sz w:val="28"/>
+                <w:szCs w:val="28"/>
+              </w:rPr>
+              <w:fldChar w:fldCharType="end"/>
+            </w:r>
+          </w:hyperlink>
+        </w:p>
+        <w:p>
+          <w:pPr>
+            <w:pStyle w:val="11"/>
+            <w:tabs>
+              <w:tab w:val="right" w:leader="dot" w:pos="9628"/>
+            </w:tabs>
+            <w:rPr>
+              <w:rFonts w:ascii="Times New Roman" w:hAnsi="Times New Roman" w:cs="Times New Roman"/>
+              <w:noProof/>
+              <w:sz w:val="28"/>
+              <w:szCs w:val="28"/>
+            </w:rPr>
+          </w:pPr>
+          <w:hyperlink w:anchor="_Toc536548238" w:history="1">
+            <w:r>
+              <w:rPr>
+                <w:rStyle w:val="af"/>
+                <w:rFonts w:ascii="Times New Roman" w:hAnsi="Times New Roman" w:cs="Times New Roman"/>
+                <w:noProof/>
+                <w:sz w:val="28"/>
+                <w:szCs w:val="28"/>
+              </w:rPr>
+              <w:t>Список использованной литературы</w:t>
+            </w:r>
+            <w:r>
+              <w:rPr>
+                <w:rFonts w:ascii="Times New Roman" w:hAnsi="Times New Roman" w:cs="Times New Roman"/>
+                <w:noProof/>
+                <w:webHidden/>
+                <w:sz w:val="28"/>
+                <w:szCs w:val="28"/>
+              </w:rPr>
+              <w:tab/>
+            </w:r>
+            <w:r>
+              <w:rPr>
+                <w:rFonts w:ascii="Times New Roman" w:hAnsi="Times New Roman" w:cs="Times New Roman"/>
+                <w:noProof/>
+                <w:webHidden/>
+                <w:sz w:val="28"/>
+                <w:szCs w:val="28"/>
+              </w:rPr>
+              <w:fldChar w:fldCharType="begin"/>
+            </w:r>
+            <w:r>
+              <w:rPr>
+                <w:rFonts w:ascii="Times New Roman" w:hAnsi="Times New Roman" w:cs="Times New Roman"/>
+                <w:noProof/>
+                <w:webHidden/>
+                <w:sz w:val="28"/>
+                <w:szCs w:val="28"/>
+              </w:rPr>
+              <w:instrText xml:space="preserve"> PAGEREF _Toc536548238 \h </w:instrText>
             </w:r>
             <w:r>
               <w:rPr>
@@ -1261,196 +1535,6 @@
         </w:p>
         <w:p>
           <w:pPr>
-            <w:pStyle w:val="11"/>
-            <w:tabs>
-              <w:tab w:val="right" w:leader="dot" w:pos="9345"/>
-            </w:tabs>
-            <w:rPr>
-              <w:rFonts w:ascii="Times New Roman" w:hAnsi="Times New Roman" w:cs="Times New Roman"/>
-              <w:noProof/>
-              <w:sz w:val="28"/>
-              <w:szCs w:val="28"/>
-            </w:rPr>
-          </w:pPr>
-          <w:hyperlink w:anchor="_Toc527937725" w:history="1">
-            <w:r>
-              <w:rPr>
-                <w:rStyle w:val="af"/>
-                <w:rFonts w:ascii="Times New Roman" w:hAnsi="Times New Roman" w:cs="Times New Roman"/>
-                <w:noProof/>
-                <w:sz w:val="28"/>
-                <w:szCs w:val="28"/>
-              </w:rPr>
-              <w:t>Глава 4. Выводы и предложения</w:t>
-            </w:r>
-            <w:r>
-              <w:rPr>
-                <w:rFonts w:ascii="Times New Roman" w:hAnsi="Times New Roman" w:cs="Times New Roman"/>
-                <w:noProof/>
-                <w:webHidden/>
-                <w:sz w:val="28"/>
-                <w:szCs w:val="28"/>
-              </w:rPr>
-              <w:tab/>
-            </w:r>
-            <w:r>
-              <w:rPr>
-                <w:rFonts w:ascii="Times New Roman" w:hAnsi="Times New Roman" w:cs="Times New Roman"/>
-                <w:noProof/>
-                <w:webHidden/>
-                <w:sz w:val="28"/>
-                <w:szCs w:val="28"/>
-              </w:rPr>
-              <w:fldChar w:fldCharType="begin"/>
-            </w:r>
-            <w:r>
-              <w:rPr>
-                <w:rFonts w:ascii="Times New Roman" w:hAnsi="Times New Roman" w:cs="Times New Roman"/>
-                <w:noProof/>
-                <w:webHidden/>
-                <w:sz w:val="28"/>
-                <w:szCs w:val="28"/>
-              </w:rPr>
-              <w:instrText xml:space="preserve"> PAGEREF _Toc527937725 \h </w:instrText>
-            </w:r>
-            <w:r>
-              <w:rPr>
-                <w:rFonts w:ascii="Times New Roman" w:hAnsi="Times New Roman" w:cs="Times New Roman"/>
-                <w:noProof/>
-                <w:webHidden/>
-                <w:sz w:val="28"/>
-                <w:szCs w:val="28"/>
-              </w:rPr>
-            </w:r>
-            <w:r>
-              <w:rPr>
-                <w:rFonts w:ascii="Times New Roman" w:hAnsi="Times New Roman" w:cs="Times New Roman"/>
-                <w:noProof/>
-                <w:webHidden/>
-                <w:sz w:val="28"/>
-                <w:szCs w:val="28"/>
-              </w:rPr>
-              <w:fldChar w:fldCharType="separate"/>
-            </w:r>
-            <w:r>
-              <w:rPr>
-                <w:rFonts w:ascii="Times New Roman" w:hAnsi="Times New Roman" w:cs="Times New Roman"/>
-                <w:noProof/>
-                <w:webHidden/>
-                <w:sz w:val="28"/>
-                <w:szCs w:val="28"/>
-              </w:rPr>
-              <w:t>27</w:t>
-            </w:r>
-            <w:r>
-              <w:rPr>
-                <w:rFonts w:ascii="Times New Roman" w:hAnsi="Times New Roman" w:cs="Times New Roman"/>
-                <w:noProof/>
-                <w:webHidden/>
-                <w:sz w:val="28"/>
-                <w:szCs w:val="28"/>
-              </w:rPr>
-              <w:fldChar w:fldCharType="end"/>
-            </w:r>
-          </w:hyperlink>
-        </w:p>
-        <w:p>
-          <w:pPr>
-            <w:pStyle w:val="11"/>
-            <w:tabs>
-              <w:tab w:val="right" w:leader="dot" w:pos="9345"/>
-            </w:tabs>
-            <w:rPr>
-              <w:rFonts w:ascii="Times New Roman" w:hAnsi="Times New Roman" w:cs="Times New Roman"/>
-              <w:noProof/>
-              <w:sz w:val="28"/>
-              <w:szCs w:val="28"/>
-            </w:rPr>
-          </w:pPr>
-          <w:hyperlink w:anchor="_Toc527937726" w:history="1">
-            <w:r>
-              <w:rPr>
-                <w:rStyle w:val="af"/>
-                <w:rFonts w:ascii="Times New Roman" w:hAnsi="Times New Roman" w:cs="Times New Roman"/>
-                <w:noProof/>
-                <w:sz w:val="28"/>
-                <w:szCs w:val="28"/>
-              </w:rPr>
-              <w:t>Глава 5. Список использованной литературы</w:t>
-            </w:r>
-            <w:r>
-              <w:rPr>
-                <w:rFonts w:ascii="Times New Roman" w:hAnsi="Times New Roman" w:cs="Times New Roman"/>
-                <w:noProof/>
-                <w:webHidden/>
-                <w:sz w:val="28"/>
-                <w:szCs w:val="28"/>
-              </w:rPr>
-              <w:tab/>
-            </w:r>
-            <w:r>
-              <w:rPr>
-                <w:rFonts w:ascii="Times New Roman" w:hAnsi="Times New Roman" w:cs="Times New Roman"/>
-                <w:noProof/>
-                <w:webHidden/>
-                <w:sz w:val="28"/>
-                <w:szCs w:val="28"/>
-              </w:rPr>
-              <w:fldChar w:fldCharType="begin"/>
-            </w:r>
-            <w:r>
-              <w:rPr>
-                <w:rFonts w:ascii="Times New Roman" w:hAnsi="Times New Roman" w:cs="Times New Roman"/>
-                <w:noProof/>
-                <w:webHidden/>
-                <w:sz w:val="28"/>
-                <w:szCs w:val="28"/>
-              </w:rPr>
-              <w:instrText xml:space="preserve"> PAGEREF _Toc527937726 \h </w:instrText>
-            </w:r>
-            <w:r>
-              <w:rPr>
-                <w:rFonts w:ascii="Times New Roman" w:hAnsi="Times New Roman" w:cs="Times New Roman"/>
-                <w:noProof/>
-                <w:webHidden/>
-                <w:sz w:val="28"/>
-                <w:szCs w:val="28"/>
-              </w:rPr>
-            </w:r>
-            <w:r>
-              <w:rPr>
-                <w:rFonts w:ascii="Times New Roman" w:hAnsi="Times New Roman" w:cs="Times New Roman"/>
-                <w:noProof/>
-                <w:webHidden/>
-                <w:sz w:val="28"/>
-                <w:szCs w:val="28"/>
-              </w:rPr>
-              <w:fldChar w:fldCharType="separate"/>
-            </w:r>
-            <w:r>
-              <w:rPr>
-                <w:rFonts w:ascii="Times New Roman" w:hAnsi="Times New Roman" w:cs="Times New Roman"/>
-                <w:noProof/>
-                <w:webHidden/>
-                <w:sz w:val="28"/>
-                <w:szCs w:val="28"/>
-              </w:rPr>
-              <w:t>28</w:t>
-            </w:r>
-            <w:r>
-              <w:rPr>
-                <w:rFonts w:ascii="Times New Roman" w:hAnsi="Times New Roman" w:cs="Times New Roman"/>
-                <w:noProof/>
-                <w:webHidden/>
-                <w:sz w:val="28"/>
-                <w:szCs w:val="28"/>
-              </w:rPr>
-              <w:fldChar w:fldCharType="end"/>
-            </w:r>
-          </w:hyperlink>
-        </w:p>
-        <w:p>
-          <w:pPr>
             <w:rPr>
               <w:rFonts w:ascii="Times New Roman" w:hAnsi="Times New Roman" w:cs="Times New Roman"/>
               <w:sz w:val="28"/>
@@ -1480,6 +1564,11 @@
     <w:p>
       <w:pPr>
         <w:pStyle w:val="1"/>
+        <w:numPr>
+          <w:ilvl w:val="0"/>
+          <w:numId w:val="0"/>
+        </w:numPr>
+        <w:ind w:left="1260"/>
         <w:rPr>
           <w:rFonts w:cs="Times New Roman"/>
           <w:sz w:val="28"/>
@@ -1487,7 +1576,7 @@
         </w:rPr>
       </w:pPr>
       <w:bookmarkStart w:id="0" w:name="_Toc263707648"/>
-      <w:bookmarkStart w:id="1" w:name="_Toc527937717"/>
+      <w:bookmarkStart w:id="1" w:name="_Toc536548229"/>
       <w:r>
         <w:rPr>
           <w:rFonts w:cs="Times New Roman"/>
@@ -1529,7 +1618,23 @@
           <w:sz w:val="28"/>
           <w:szCs w:val="28"/>
         </w:rPr>
-        <w:t>На современном этапе развития компьютерных технологий невозможно представить какого–либо высококвалифицированного специалиста, не владеющего информационными технологиями. Поскольку деятельность любого субъекта в значительной степени зависит от степени владения информации, а также способности эффективно ее использовать. Для свободной ориентации в информационных потоках современный специалист любого профиля должен уметь получать, обрабатывать и использовать информацию, прежде всего, с помощью компьютеров, а также телекоммуникаций и других новейших средств связи, в том числе и уметь, обращаться с языками программирования.</w:t>
+        <w:t>На современном этапе развития компьютерных технологи</w:t>
+      </w:r>
+      <w:r>
+        <w:rPr>
+          <w:rFonts w:ascii="Times New Roman" w:hAnsi="Times New Roman" w:cs="Times New Roman"/>
+          <w:sz w:val="28"/>
+          <w:szCs w:val="28"/>
+        </w:rPr>
+        <w:t>й невозможно представить какого-</w:t>
+      </w:r>
+      <w:r>
+        <w:rPr>
+          <w:rFonts w:ascii="Times New Roman" w:hAnsi="Times New Roman" w:cs="Times New Roman"/>
+          <w:sz w:val="28"/>
+          <w:szCs w:val="28"/>
+        </w:rPr>
+        <w:t>либо высококвалифицированного специалиста, не владеющего информационными технологиями. Поскольку деятельность любого субъекта в значительной степени зависит от степени владения информации, а также способности эффективно ее использовать. Для свободной ориентации в информационных потоках современный специалист любого профиля должен уметь получать, обрабатывать и использовать информацию, прежде всего, с помощью компьютеров, а также телекоммуникаций и других новейших средств связи, в том числе и уметь, обращаться с языками программирования.</w:t>
       </w:r>
     </w:p>
     <w:p>
@@ -1774,7 +1879,7 @@
         </w:rPr>
       </w:pPr>
       <w:bookmarkStart w:id="2" w:name="_Toc263707649"/>
-      <w:bookmarkStart w:id="3" w:name="_Toc527937718"/>
+      <w:bookmarkStart w:id="3" w:name="_Toc536548230"/>
       <w:r>
         <w:rPr>
           <w:rFonts w:cs="Times New Roman"/>
@@ -1806,7 +1911,19 @@
         <w:rPr>
           <w:szCs w:val="28"/>
         </w:rPr>
-        <w:t>Язык программирования - это система обозначений, служащая для точного описания программ или алгоритмов для ЭВМ. Языки программирования являются искусственными языками. От естественных языков они отличаются ограниченным числом “слов” и очень строгими правилами записи команд (операторов). Поэтому при применении их по назначению они не допускают свободного толкования выражений, характерного для естественного языка.</w:t>
+        <w:t xml:space="preserve">Язык программирования </w:t>
+      </w:r>
+      <w:r>
+        <w:rPr>
+          <w:szCs w:val="28"/>
+        </w:rPr>
+        <w:t>—</w:t>
+      </w:r>
+      <w:r>
+        <w:rPr>
+          <w:szCs w:val="28"/>
+        </w:rPr>
+        <w:t xml:space="preserve"> это система обозначений, служащая для точного описания программ или алгоритмов для ЭВМ. Языки программирования являются искусственными языками. От естественных языков они отличаются ограниченным числом “слов” и очень строгими правилами записи команд (операторов). Поэтому при применении их по назначению они не допускают свободного толкования выражений, характерного для естественного языка.</w:t>
       </w:r>
     </w:p>
     <w:p>
@@ -1848,63 +1965,123 @@
         <w:rPr>
           <w:szCs w:val="28"/>
         </w:rPr>
-        <w:t>наглядность - использование в языке по возможности уже существующих символов, хорошо известных и понятных как программистам, так и пользователям ЭВМ;</w:t>
-      </w:r>
-    </w:p>
-    <w:p>
-      <w:pPr>
-        <w:pStyle w:val="55"/>
-        <w:rPr>
-          <w:szCs w:val="28"/>
-        </w:rPr>
-      </w:pPr>
-      <w:r>
-        <w:rPr>
-          <w:szCs w:val="28"/>
-        </w:rPr>
-        <w:t>единство - использование одних и тех же символов для обозначения одних и тех же или родственных понятий в разных частях алгоритма. Количество этих символов должно быть по возможности минимальным;</w:t>
-      </w:r>
-    </w:p>
-    <w:p>
-      <w:pPr>
-        <w:pStyle w:val="55"/>
-        <w:rPr>
-          <w:szCs w:val="28"/>
-        </w:rPr>
-      </w:pPr>
-      <w:r>
-        <w:rPr>
-          <w:szCs w:val="28"/>
-        </w:rPr>
-        <w:t>гибкость - возможность относительно удобного, несложного описания распространенных приемов математических вычислений с помощью имеющегося в языке ограниченного набора изобразительных средств;</w:t>
-      </w:r>
-    </w:p>
-    <w:p>
-      <w:pPr>
-        <w:pStyle w:val="55"/>
-        <w:rPr>
-          <w:szCs w:val="28"/>
-        </w:rPr>
-      </w:pPr>
-      <w:r>
-        <w:rPr>
-          <w:szCs w:val="28"/>
-        </w:rPr>
-        <w:t>модульность - возможность описания сложных алгоритмов в виде совокупности простых модулей, которые могут быть составлены отдельно и использованы в различных сложных алгоритмах;</w:t>
-      </w:r>
-    </w:p>
-    <w:p>
-      <w:pPr>
-        <w:pStyle w:val="55"/>
-        <w:rPr>
-          <w:szCs w:val="28"/>
-        </w:rPr>
-      </w:pPr>
-      <w:r>
-        <w:rPr>
-          <w:szCs w:val="28"/>
-        </w:rPr>
-        <w:t>однозначность - недвусмысленность записи любого алгоритма. Отсутствие ее могло бы привести к неправильн</w:t>
+        <w:t xml:space="preserve">наглядность </w:t>
+      </w:r>
+      <w:r>
+        <w:rPr>
+          <w:szCs w:val="28"/>
+        </w:rPr>
+        <w:t>–</w:t>
+      </w:r>
+      <w:r>
+        <w:rPr>
+          <w:szCs w:val="28"/>
+        </w:rPr>
+        <w:t xml:space="preserve"> использование в языке по возможности уже существующих символов, хорошо известных и понятных как программистам, так и пользователям ЭВМ;</w:t>
+      </w:r>
+    </w:p>
+    <w:p>
+      <w:pPr>
+        <w:pStyle w:val="55"/>
+        <w:rPr>
+          <w:szCs w:val="28"/>
+        </w:rPr>
+      </w:pPr>
+      <w:r>
+        <w:rPr>
+          <w:szCs w:val="28"/>
+        </w:rPr>
+        <w:t xml:space="preserve">единство </w:t>
+      </w:r>
+      <w:r>
+        <w:rPr>
+          <w:szCs w:val="28"/>
+        </w:rPr>
+        <w:t>—</w:t>
+      </w:r>
+      <w:r>
+        <w:rPr>
+          <w:szCs w:val="28"/>
+        </w:rPr>
+        <w:t xml:space="preserve"> использование одних и тех же символов для обозначения одних и тех же или родственных понятий в разных частях алгоритма. Количество этих символов должно быть по возможности минимальным;</w:t>
+      </w:r>
+    </w:p>
+    <w:p>
+      <w:pPr>
+        <w:pStyle w:val="55"/>
+        <w:rPr>
+          <w:szCs w:val="28"/>
+        </w:rPr>
+      </w:pPr>
+      <w:r>
+        <w:rPr>
+          <w:szCs w:val="28"/>
+        </w:rPr>
+        <w:t xml:space="preserve">гибкость </w:t>
+      </w:r>
+      <w:r>
+        <w:rPr>
+          <w:szCs w:val="28"/>
+        </w:rPr>
+        <w:t>—</w:t>
+      </w:r>
+      <w:r>
+        <w:rPr>
+          <w:szCs w:val="28"/>
+        </w:rPr>
+        <w:t xml:space="preserve"> возможность относительно удобного, несложного описания распространенных приемов математических вычислений с помощью имеющегося в языке ограниченного набора изобразительных средств;</w:t>
+      </w:r>
+    </w:p>
+    <w:p>
+      <w:pPr>
+        <w:pStyle w:val="55"/>
+        <w:rPr>
+          <w:szCs w:val="28"/>
+        </w:rPr>
+      </w:pPr>
+      <w:r>
+        <w:rPr>
+          <w:szCs w:val="28"/>
+        </w:rPr>
+        <w:t xml:space="preserve">модульность </w:t>
+      </w:r>
+      <w:r>
+        <w:rPr>
+          <w:szCs w:val="28"/>
+        </w:rPr>
+        <w:t>—</w:t>
+      </w:r>
+      <w:r>
+        <w:rPr>
+          <w:szCs w:val="28"/>
+        </w:rPr>
+        <w:t xml:space="preserve"> возможность описания сложных алгоритмов в виде совокупности простых модулей, которые могут быть составлены отдельно и использованы в различных сложных алгоритмах;</w:t>
+      </w:r>
+    </w:p>
+    <w:p>
+      <w:pPr>
+        <w:pStyle w:val="55"/>
+        <w:rPr>
+          <w:szCs w:val="28"/>
+        </w:rPr>
+      </w:pPr>
+      <w:r>
+        <w:rPr>
+          <w:szCs w:val="28"/>
+        </w:rPr>
+        <w:t xml:space="preserve">однозначность </w:t>
+      </w:r>
+      <w:r>
+        <w:rPr>
+          <w:szCs w:val="28"/>
+        </w:rPr>
+        <w:t>—</w:t>
+      </w:r>
+      <w:r>
+        <w:rPr>
+          <w:szCs w:val="28"/>
+        </w:rPr>
+        <w:t xml:space="preserve"> недвусмысленность записи любого алгоритма. Отсутствие ее могло бы привести к неправильн</w:t>
       </w:r>
       <w:r>
         <w:rPr>
@@ -1944,8 +2121,14 @@
         <w:rPr>
           <w:szCs w:val="28"/>
         </w:rPr>
+        <w:t xml:space="preserve">Любой алгоритм, есть последовательность предписаний, выполнив которые можно за конечное число шагов перейти от исходных данных к </w:t>
+      </w:r>
+      <w:r>
+        <w:rPr>
+          <w:szCs w:val="28"/>
+        </w:rPr>
         <w:lastRenderedPageBreak/>
-        <w:t>Любой алгоритм, есть последовательность предписаний, выполнив которые можно за конечное число шагов перейти от исходных данных к результату. В зависимости от степени детализации предписаний обычно определяется уровень языка программирования — чем меньше детализация, тем выше уровень языка.</w:t>
+        <w:t>результату. В зависимости от степени детализации предписаний обычно определяется уровень языка программирования — чем меньше детализация, тем выше уровень языка.</w:t>
       </w:r>
     </w:p>
     <w:p>
@@ -1997,7 +2180,19 @@
         <w:rPr>
           <w:szCs w:val="28"/>
         </w:rPr>
-        <w:t>машинно-оpиентиpованные (ассемблеры);</w:t>
+        <w:t>машинно</w:t>
+      </w:r>
+      <w:r>
+        <w:rPr>
+          <w:szCs w:val="28"/>
+        </w:rPr>
+        <w:t>-</w:t>
+      </w:r>
+      <w:r>
+        <w:rPr>
+          <w:szCs w:val="28"/>
+        </w:rPr>
+        <w:t>оpиентиpованные (ассемблеры);</w:t>
       </w:r>
     </w:p>
     <w:p>
@@ -2090,27 +2285,21 @@
         <w:rPr>
           <w:szCs w:val="28"/>
         </w:rPr>
-        <w:t xml:space="preserve">Поэтому в случае, когда нужно иметь эффективную программу, в максимальной степени учитывающую специфику конкретного компьютера, </w:t>
-      </w:r>
+        <w:t>Поэтому в случае, когда нужно иметь эффективную программу, в максимальной степени учитывающую специфику конкретного компьютера, вместо машинных языков используют близкие к ним машинно-ориентированные языки (ассемблеры).</w:t>
+      </w:r>
+    </w:p>
+    <w:p>
+      <w:pPr>
+        <w:pStyle w:val="55"/>
+        <w:rPr>
+          <w:szCs w:val="28"/>
+        </w:rPr>
+      </w:pPr>
       <w:r>
         <w:rPr>
           <w:szCs w:val="28"/>
         </w:rPr>
         <w:lastRenderedPageBreak/>
-        <w:t>вместо машинных языков используют близкие к ним машинно-ориентированные языки (ассемблеры).</w:t>
-      </w:r>
-    </w:p>
-    <w:p>
-      <w:pPr>
-        <w:pStyle w:val="55"/>
-        <w:rPr>
-          <w:szCs w:val="28"/>
-        </w:rPr>
-      </w:pPr>
-      <w:r>
-        <w:rPr>
-          <w:szCs w:val="28"/>
-        </w:rPr>
         <w:t>Язык ассемблера — это машинно-зависимый язык низкого уровня, в котором короткие мнемонические имена соответствуют отдельным машинным командам. Используется для представления в удобочитаемой форме программ, записанных в машинном коде.</w:t>
       </w:r>
       <w:r>
@@ -2160,29 +2349,35 @@
         <w:rPr>
           <w:szCs w:val="28"/>
         </w:rPr>
-        <w:t xml:space="preserve">Таким образом, программы, написанные на языке ассемблера, требуют значительно меньшего объема памяти и времени выполнения. Знание программистом языка ассемблера и машинного кода дает ему понимание архитектуры машины. Несмотря на то, что большинство специалистов в </w:t>
-      </w:r>
+        <w:t>Таким образом, программы, написанные на языке ассемблера, требуют значительно меньшего объема памяти и времени выполнения. Знание программистом языка ассемблера и машинного кода дает ему понимание архитектуры машины. Несмотря на то, что большинство специалистов в области программного обеспечения разрабатывают программы на языках высокого уровня, наиболее мощное и эффективное программное обеспечение полностью или частично написано на языке ассемблера.</w:t>
+      </w:r>
+    </w:p>
+    <w:p>
+      <w:pPr>
+        <w:pStyle w:val="55"/>
+        <w:suppressAutoHyphens/>
+        <w:rPr>
+          <w:szCs w:val="28"/>
+        </w:rPr>
+      </w:pPr>
       <w:r>
         <w:rPr>
           <w:szCs w:val="28"/>
         </w:rPr>
         <w:lastRenderedPageBreak/>
-        <w:t>области программного обеспечения разрабатывают программы на языках высокого уровня, наиболее мощное и эффективное программное обеспечение полностью или частично написано на языке ассемблера.</w:t>
-      </w:r>
-    </w:p>
-    <w:p>
-      <w:pPr>
-        <w:pStyle w:val="55"/>
-        <w:suppressAutoHyphens/>
-        <w:rPr>
-          <w:szCs w:val="28"/>
-        </w:rPr>
-      </w:pPr>
-      <w:r>
-        <w:rPr>
-          <w:szCs w:val="28"/>
-        </w:rPr>
-        <w:t>Языки высокого уровня - были разработаны для того, чтобы освободить программиста от учета технических особенностей конкретных компьютеров, их архитектуры. Уровень языка характеризуется степенью его близости к естественному, человеческому языку. Машинный язык не похож на человеческий, он крайне беден в своих изобразительных средствах. Средства записи программ на языках высокого уровня более выразительны и привычны для человека. Например, алгоритм вычисления по сложной формуле не разбивается на отдельные операции, а записывается компактно в виде одного выражения с использованием привычной математической символики. Составить свою или понять чужую программу на таком языке гораздо проще.</w:t>
+        <w:t xml:space="preserve">Языки высокого уровня </w:t>
+      </w:r>
+      <w:r>
+        <w:rPr>
+          <w:szCs w:val="28"/>
+        </w:rPr>
+        <w:t>—</w:t>
+      </w:r>
+      <w:r>
+        <w:rPr>
+          <w:szCs w:val="28"/>
+        </w:rPr>
+        <w:t xml:space="preserve"> были разработаны для того, чтобы освободить программиста от учета технических особенностей конкретных компьютеров, их архитектуры. Уровень языка характеризуется степенью его близости к естественному, человеческому языку. Машинный язык не похож на человеческий, он крайне беден в своих изобразительных средствах. Средства записи программ на языках высокого уровня более выразительны и привычны для человека. Например, алгоритм вычисления по сложной формуле не разбивается на отдельные операции, а записывается компактно в виде одного выражения с использованием привычной математической символики. Составить свою или понять чужую программу на таком языке гораздо проще.</w:t>
       </w:r>
     </w:p>
     <w:p>
@@ -2252,35 +2447,35 @@
         <w:rPr>
           <w:szCs w:val="28"/>
         </w:rPr>
+        <w:t>формат предложений достаточно гибок и удобен для использования, что позволяет с помощью одного предложения задать достаточно содержательный этап обработки данных;</w:t>
+      </w:r>
+    </w:p>
+    <w:p>
+      <w:pPr>
+        <w:pStyle w:val="55"/>
+        <w:rPr>
+          <w:szCs w:val="28"/>
+        </w:rPr>
+      </w:pPr>
+      <w:r>
+        <w:rPr>
+          <w:szCs w:val="28"/>
+        </w:rPr>
+        <w:t>требуемые операции задаются с помощью общепринятых математических обозначений;</w:t>
+      </w:r>
+    </w:p>
+    <w:p>
+      <w:pPr>
+        <w:pStyle w:val="55"/>
+        <w:rPr>
+          <w:szCs w:val="28"/>
+        </w:rPr>
+      </w:pPr>
+      <w:r>
+        <w:rPr>
+          <w:szCs w:val="28"/>
+        </w:rPr>
         <w:lastRenderedPageBreak/>
-        <w:t>формат предложений достаточно гибок и удобен для использования, что позволяет с помощью одного предложения задать достаточно содержательный этап обработки данных;</w:t>
-      </w:r>
-    </w:p>
-    <w:p>
-      <w:pPr>
-        <w:pStyle w:val="55"/>
-        <w:rPr>
-          <w:szCs w:val="28"/>
-        </w:rPr>
-      </w:pPr>
-      <w:r>
-        <w:rPr>
-          <w:szCs w:val="28"/>
-        </w:rPr>
-        <w:t>требуемые операции задаются с помощью общепринятых математических обозначений;</w:t>
-      </w:r>
-    </w:p>
-    <w:p>
-      <w:pPr>
-        <w:pStyle w:val="55"/>
-        <w:rPr>
-          <w:szCs w:val="28"/>
-        </w:rPr>
-      </w:pPr>
-      <w:r>
-        <w:rPr>
-          <w:szCs w:val="28"/>
-        </w:rPr>
         <w:t>данным в языках высокого уровня присваиваются индивидуальные имена, выбираемые программистом;</w:t>
       </w:r>
     </w:p>
@@ -2482,7 +2677,6 @@
         <w:rPr>
           <w:szCs w:val="28"/>
         </w:rPr>
-        <w:lastRenderedPageBreak/>
         <w:t>логические;</w:t>
       </w:r>
     </w:p>
@@ -2525,6 +2719,7 @@
         <w:spacing w:line="360" w:lineRule="auto"/>
       </w:pPr>
       <w:r>
+        <w:lastRenderedPageBreak/>
         <w:t>Первым шагом в развитии процедурных языков программирования было появление проблемно-ориентированных языков. В этом названии нашел отражение тот факт, что при их разработке идут не от «машины», а «от задачи»: в языке стремятся максимально полно учесть специфику класса задач, для решения которых его предполагается использовать. Например, для многих научно-технических задач характерны большие расчеты по сложным формулам, поэтому в ориентированных на такие задачи языках вводят удобные средства их записи. Использование понятий, терминов, символов, привычных для специалистов соответствующей области знаний, облегчает им изучение языка, упрощает процесс составления и отладки программы.</w:t>
       </w:r>
     </w:p>
@@ -2552,7 +2747,13 @@
         <w:t>Algol</w:t>
       </w:r>
       <w:r>
-        <w:t xml:space="preserve"> - языки, предназначенные для решения научно-технических задач, </w:t>
+        <w:t xml:space="preserve"> </w:t>
+      </w:r>
+      <w:r>
+        <w:t>—</w:t>
+      </w:r>
+      <w:r>
+        <w:t xml:space="preserve"> языки, предназначенные для решения научно-технических задач, </w:t>
       </w:r>
       <w:r>
         <w:rPr>
@@ -2688,22 +2889,46 @@
         <w:rPr>
           <w:szCs w:val="28"/>
         </w:rPr>
+        <w:t>Логические языки</w:t>
+      </w:r>
+      <w:r>
+        <w:rPr>
+          <w:szCs w:val="28"/>
+        </w:rPr>
+        <w:t>—</w:t>
+      </w:r>
+      <w:r>
+        <w:rPr>
+          <w:szCs w:val="28"/>
+        </w:rPr>
+        <w:t xml:space="preserve"> (Prolog, Lisp, Mercury, KLO и др.) ориентированы не на запись алгоритма решения задачи, а на систематическое и формализованное описание задачи с тем, чтобы решение следовало из составленного описания. В этих языках указывается что дано и что требуется получить. При этом поиск решения задачи возлагается непосредственно на ЭВМ.</w:t>
+      </w:r>
+    </w:p>
+    <w:p>
+      <w:pPr>
+        <w:pStyle w:val="55"/>
+        <w:rPr>
+          <w:szCs w:val="28"/>
+        </w:rPr>
+      </w:pPr>
+      <w:r>
+        <w:rPr>
+          <w:szCs w:val="28"/>
+        </w:rPr>
         <w:lastRenderedPageBreak/>
-        <w:t>Логические языки- (Prolog, Lisp, Mercury, KLO и др.) ориентированы не на запись алгоритма решения задачи, а на систематическое и формализованное описание задачи с тем, чтобы решение следовало из составленного описания. В этих языках указывается что дано и что требуется получить. При этом поиск решения задачи возлагается непосредственно на ЭВМ.</w:t>
-      </w:r>
-    </w:p>
-    <w:p>
-      <w:pPr>
-        <w:pStyle w:val="55"/>
-        <w:rPr>
-          <w:szCs w:val="28"/>
-        </w:rPr>
-      </w:pPr>
-      <w:r>
-        <w:rPr>
-          <w:szCs w:val="28"/>
-        </w:rPr>
-        <w:t>Объектно-ориентированные языки (Object Pascal, C++, Java, Objective Caml. и др.). Руководящая идея объектно-ориентированных языков заключается в стремлении связать данные с обрабатывающими эти данные процедурами в единое целое - объект.</w:t>
+        <w:t xml:space="preserve">Объектно-ориентированные языки (Object Pascal, C++, Java, Objective Caml. и др.). Руководящая идея объектно-ориентированных языков заключается в стремлении связать данные с обрабатывающими эти данные процедурами в единое целое </w:t>
+      </w:r>
+      <w:r>
+        <w:rPr>
+          <w:szCs w:val="28"/>
+        </w:rPr>
+        <w:t>—</w:t>
+      </w:r>
+      <w:r>
+        <w:rPr>
+          <w:szCs w:val="28"/>
+        </w:rPr>
+        <w:t xml:space="preserve"> объект.</w:t>
       </w:r>
     </w:p>
     <w:p>
@@ -2948,8 +3173,14 @@
         <w:rPr>
           <w:szCs w:val="28"/>
         </w:rPr>
+        <w:t xml:space="preserve">Под инкапсуляцией понимается скрытие полей объекта с целью обеспечения доступа к ним только посредством методов класса (т. е. скрытие деталей, несущественных для использования объекта). Инкапсуляция (объединение) означает сочетание данных и алгоритмов их обработки, в </w:t>
+      </w:r>
+      <w:r>
+        <w:rPr>
+          <w:szCs w:val="28"/>
+        </w:rPr>
         <w:lastRenderedPageBreak/>
-        <w:t>Под инкапсуляцией понимается скрытие полей объекта с целью обеспечения доступа к ним только посредством методов класса (т. е. скрытие деталей, несущественных для использования объекта). Инкапсуляция (объединение) означает сочетание данных и алгоритмов их обработки, в результате чего и данные, и процедуры во многом теряют самостоятельное значение.</w:t>
+        <w:t>результате чего и данные, и процедуры во многом теряют самостоятельное значение.</w:t>
       </w:r>
     </w:p>
     <w:p>
@@ -3017,7 +3248,28 @@
         </w:rPr>
       </w:pPr>
       <w:bookmarkStart w:id="5" w:name="_Toc263707650"/>
-      <w:bookmarkStart w:id="6" w:name="_Toc527937719"/>
+      <w:bookmarkStart w:id="6" w:name="_Toc536548231"/>
+      <w:r>
+        <w:rPr>
+          <w:rFonts w:cs="Times New Roman"/>
+          <w:sz w:val="28"/>
+        </w:rPr>
+        <w:t>1.1</w:t>
+      </w:r>
+      <w:r>
+        <w:rPr>
+          <w:rFonts w:cs="Times New Roman"/>
+          <w:sz w:val="28"/>
+        </w:rPr>
+        <w:t>.</w:t>
+      </w:r>
+      <w:r>
+        <w:rPr>
+          <w:rFonts w:cs="Times New Roman"/>
+          <w:sz w:val="28"/>
+        </w:rPr>
+        <w:t xml:space="preserve"> </w:t>
+      </w:r>
       <w:r>
         <w:rPr>
           <w:rFonts w:cs="Times New Roman"/>
@@ -3155,7 +3407,6 @@
         <w:rPr>
           <w:szCs w:val="28"/>
         </w:rPr>
-        <w:lastRenderedPageBreak/>
         <w:t>Вместо 1 и 0 программисты теперь могли пользоваться операторами (</w:t>
       </w:r>
       <w:r>
@@ -3231,6 +3482,7 @@
           <w:sz w:val="28"/>
           <w:szCs w:val="28"/>
         </w:rPr>
+        <w:lastRenderedPageBreak/>
         <w:t>Первые языки программирования высокого уровня.</w:t>
       </w:r>
     </w:p>
@@ -3531,74 +3783,74 @@
         <w:rPr>
           <w:szCs w:val="28"/>
         </w:rPr>
+        <w:t>язык С++(1983) - продолжение алгоритм. языка Си;</w:t>
+      </w:r>
+    </w:p>
+    <w:p>
+      <w:pPr>
+        <w:pStyle w:val="55"/>
+        <w:rPr>
+          <w:szCs w:val="28"/>
+        </w:rPr>
+      </w:pPr>
+      <w:r>
+        <w:rPr>
+          <w:szCs w:val="28"/>
+        </w:rPr>
+        <w:t xml:space="preserve">язык </w:t>
+      </w:r>
+      <w:r>
+        <w:rPr>
+          <w:szCs w:val="28"/>
+          <w:lang w:val="en-US"/>
+        </w:rPr>
+        <w:t>ObjectPascal</w:t>
+      </w:r>
+      <w:r>
+        <w:rPr>
+          <w:szCs w:val="28"/>
+        </w:rPr>
+        <w:t xml:space="preserve"> (1989) был создан на основе языка </w:t>
+      </w:r>
+      <w:r>
+        <w:rPr>
+          <w:szCs w:val="28"/>
+          <w:lang w:val="en-US"/>
+        </w:rPr>
+        <w:t>Pascal</w:t>
+      </w:r>
+      <w:r>
+        <w:rPr>
+          <w:szCs w:val="28"/>
+        </w:rPr>
+        <w:t xml:space="preserve">. После создания среды программирования – </w:t>
+      </w:r>
+      <w:r>
+        <w:rPr>
+          <w:szCs w:val="28"/>
+          <w:lang w:val="en-US"/>
+        </w:rPr>
+        <w:t>Delphi</w:t>
+      </w:r>
+      <w:r>
+        <w:rPr>
+          <w:szCs w:val="28"/>
+        </w:rPr>
+        <w:t xml:space="preserve"> (1995);</w:t>
+      </w:r>
+    </w:p>
+    <w:p>
+      <w:pPr>
+        <w:pStyle w:val="55"/>
+        <w:rPr>
+          <w:szCs w:val="28"/>
+        </w:rPr>
+      </w:pPr>
+      <w:r>
+        <w:rPr>
+          <w:szCs w:val="28"/>
+        </w:rPr>
         <w:lastRenderedPageBreak/>
-        <w:t>язык С++(1983) - продолжение алгоритм. языка Си;</w:t>
-      </w:r>
-    </w:p>
-    <w:p>
-      <w:pPr>
-        <w:pStyle w:val="55"/>
-        <w:rPr>
-          <w:szCs w:val="28"/>
-        </w:rPr>
-      </w:pPr>
-      <w:r>
-        <w:rPr>
-          <w:szCs w:val="28"/>
-        </w:rPr>
-        <w:t xml:space="preserve">язык </w:t>
-      </w:r>
-      <w:r>
-        <w:rPr>
-          <w:szCs w:val="28"/>
-          <w:lang w:val="en-US"/>
-        </w:rPr>
-        <w:t>ObjectPascal</w:t>
-      </w:r>
-      <w:r>
-        <w:rPr>
-          <w:szCs w:val="28"/>
-        </w:rPr>
-        <w:t xml:space="preserve"> (1989) был создан на основе языка </w:t>
-      </w:r>
-      <w:r>
-        <w:rPr>
-          <w:szCs w:val="28"/>
-          <w:lang w:val="en-US"/>
-        </w:rPr>
-        <w:t>Pascal</w:t>
-      </w:r>
-      <w:r>
-        <w:rPr>
-          <w:szCs w:val="28"/>
-        </w:rPr>
-        <w:t xml:space="preserve">. После создания среды программирования – </w:t>
-      </w:r>
-      <w:r>
-        <w:rPr>
-          <w:szCs w:val="28"/>
-          <w:lang w:val="en-US"/>
-        </w:rPr>
-        <w:t>Delphi</w:t>
-      </w:r>
-      <w:r>
-        <w:rPr>
-          <w:szCs w:val="28"/>
-        </w:rPr>
-        <w:t xml:space="preserve"> (1995);</w:t>
-      </w:r>
-    </w:p>
-    <w:p>
-      <w:pPr>
-        <w:pStyle w:val="55"/>
-        <w:rPr>
-          <w:szCs w:val="28"/>
-        </w:rPr>
-      </w:pPr>
-      <w:r>
-        <w:rPr>
-          <w:szCs w:val="28"/>
-        </w:rPr>
         <w:t xml:space="preserve">язык </w:t>
       </w:r>
       <w:r>
@@ -3768,7 +4020,13 @@
         <w:rPr>
           <w:szCs w:val="28"/>
         </w:rPr>
-        <w:t xml:space="preserve">- объектно-ориентированный язык был разработан фирмой </w:t>
+        <w:t>—</w:t>
+      </w:r>
+      <w:r>
+        <w:rPr>
+          <w:szCs w:val="28"/>
+        </w:rPr>
+        <w:t xml:space="preserve"> объектно-ориентированный язык был разработан фирмой </w:t>
       </w:r>
       <w:r>
         <w:rPr>
@@ -4125,14 +4383,26 @@
         <w:rPr>
           <w:szCs w:val="28"/>
         </w:rPr>
-        <w:t xml:space="preserve">Для того, чтобы процессор мог выполнить программу, программа и данные должны быть загружены в оперативную память. Необходимо, чтобы в ОП был размещена программа -транслятор, автоматически переводящий с языка программирования в машинные коды. Трансляторы бывают двух типов: интерпретаторы и компиляторы. Интерпретатор – программа, которая </w:t>
+        <w:t xml:space="preserve">Для того, чтобы процессор мог выполнить программу, программа и данные должны быть загружены в оперативную память. Необходимо, чтобы в ОП был размещена программа </w:t>
+      </w:r>
+      <w:r>
+        <w:rPr>
+          <w:szCs w:val="28"/>
+        </w:rPr>
+        <w:t>—</w:t>
+      </w:r>
+      <w:r>
+        <w:rPr>
+          <w:szCs w:val="28"/>
+        </w:rPr>
+        <w:t xml:space="preserve">транслятор, автоматически переводящий с языка программирования в машинные коды. Трансляторы бывают двух типов: интерпретаторы и компиляторы. Интерпретатор – программа, которая обеспечивает последовательный перевод операторов программы с одновременным их выполнением. Достоинством интерпретатора является удобство отладки (поиск ошибок), недостаток – сравнительно малая скорость </w:t>
       </w:r>
       <w:r>
         <w:rPr>
           <w:szCs w:val="28"/>
         </w:rPr>
         <w:lastRenderedPageBreak/>
-        <w:t>обеспечивает последовательный перевод операторов программы с одновременным их выполнением. Достоинством интерпретатора является удобство отладки (поиск ошибок), недостаток – сравнительно малая скорость выполнения. Компилятор переводит весь текст программы на машинный язык и сохраняет его в исполнимом файле (обычно с расширением .</w:t>
+        <w:t>выполнения. Компилятор переводит весь текст программы на машинный язык и сохраняет его в исполнимом файле (обычно с расширением .</w:t>
       </w:r>
       <w:r>
         <w:rPr>
@@ -4202,6 +4472,7 @@
     <w:p>
       <w:pPr>
         <w:pStyle w:val="1"/>
+        <w:ind w:left="-142"/>
         <w:rPr>
           <w:rFonts w:cs="Times New Roman"/>
           <w:sz w:val="28"/>
@@ -4209,7 +4480,7 @@
         </w:rPr>
       </w:pPr>
       <w:bookmarkStart w:id="7" w:name="_Toc263707651"/>
-      <w:bookmarkStart w:id="8" w:name="_Toc527937720"/>
+      <w:bookmarkStart w:id="8" w:name="_Toc536548232"/>
       <w:r>
         <w:rPr>
           <w:rFonts w:cs="Times New Roman"/>
@@ -4254,7 +4525,19 @@
         <w:rPr>
           <w:szCs w:val="28"/>
         </w:rPr>
-        <w:t>) или точку с запятой (;). А в языке программирования при записи команд нельзя изменить ни одного знака - возникает ошибка.</w:t>
+        <w:t xml:space="preserve">) или точку с запятой (;). А в языке программирования при записи команд нельзя изменить ни одного знака </w:t>
+      </w:r>
+      <w:r>
+        <w:rPr>
+          <w:szCs w:val="28"/>
+        </w:rPr>
+        <w:t>—</w:t>
+      </w:r>
+      <w:r>
+        <w:rPr>
+          <w:szCs w:val="28"/>
+        </w:rPr>
+        <w:t xml:space="preserve"> возникает ошибка.</w:t>
       </w:r>
     </w:p>
     <w:p>
@@ -4371,7 +4654,19 @@
         <w:rPr>
           <w:szCs w:val="28"/>
         </w:rPr>
-        <w:t xml:space="preserve"> 10 - неправильными.</w:t>
+        <w:t xml:space="preserve"> 10 </w:t>
+      </w:r>
+      <w:r>
+        <w:rPr>
+          <w:szCs w:val="28"/>
+        </w:rPr>
+        <w:t>—</w:t>
+      </w:r>
+      <w:r>
+        <w:rPr>
+          <w:szCs w:val="28"/>
+        </w:rPr>
+        <w:t xml:space="preserve"> неправильными.</w:t>
       </w:r>
     </w:p>
     <w:p>
@@ -4838,7 +5133,23 @@
           <w:sz w:val="28"/>
           <w:szCs w:val="28"/>
         </w:rPr>
-        <w:t>Иногда их делят на процедурно-ориентированные и объектно-ориентированные, но в настоящее время граница между этими видами стерлась. Эти языки используются чаще всего для решения самыхразнообразных задач. И хотя каждый из языков имеет свои особенности, что делает его наиболее эффективными для решения определенного вида задач, но в принципе для решения любой задачи можно выбирать любой язык программирования.</w:t>
+        <w:t>Иногда их делят на процедурно-ориентированные и объектно-ориентированные, но в настоящее время граница между этими видами стерлась. Эти языки используются чаще всего для решения самых</w:t>
+      </w:r>
+      <w:r>
+        <w:rPr>
+          <w:rFonts w:ascii="Times New Roman" w:hAnsi="Times New Roman" w:cs="Times New Roman"/>
+          <w:sz w:val="28"/>
+          <w:szCs w:val="28"/>
+        </w:rPr>
+        <w:t xml:space="preserve"> </w:t>
+      </w:r>
+      <w:r>
+        <w:rPr>
+          <w:rFonts w:ascii="Times New Roman" w:hAnsi="Times New Roman" w:cs="Times New Roman"/>
+          <w:sz w:val="28"/>
+          <w:szCs w:val="28"/>
+        </w:rPr>
+        <w:t>разнообразных задач. И хотя каждый из языков имеет свои особенности, что делает его наиболее эффективными для решения определенного вида задач, но в принципе для решения любой задачи можно выбирать любой язык программирования.</w:t>
       </w:r>
     </w:p>
     <w:p>
@@ -4864,13 +5175,20 @@
         </w:rPr>
       </w:pPr>
       <w:bookmarkStart w:id="9" w:name="_Toc263707652"/>
-      <w:bookmarkStart w:id="10" w:name="_Toc527937721"/>
+      <w:bookmarkStart w:id="10" w:name="_Toc536548233"/>
       <w:r>
         <w:rPr>
           <w:rFonts w:cs="Times New Roman"/>
           <w:sz w:val="28"/>
         </w:rPr>
         <w:lastRenderedPageBreak/>
+        <w:t xml:space="preserve">2.1. </w:t>
+      </w:r>
+      <w:r>
+        <w:rPr>
+          <w:rFonts w:cs="Times New Roman"/>
+          <w:sz w:val="28"/>
+        </w:rPr>
         <w:t>Си его разновидности</w:t>
       </w:r>
       <w:bookmarkEnd w:id="9"/>
@@ -4932,7 +5250,23 @@
           <w:sz w:val="28"/>
           <w:szCs w:val="28"/>
         </w:rPr>
-        <w:t xml:space="preserve">] - Многоцелевой </w:t>
+        <w:t xml:space="preserve">] </w:t>
+      </w:r>
+      <w:r>
+        <w:rPr>
+          <w:rFonts w:ascii="Times New Roman" w:hAnsi="Times New Roman" w:cs="Times New Roman"/>
+          <w:sz w:val="28"/>
+          <w:szCs w:val="28"/>
+        </w:rPr>
+        <w:t>—</w:t>
+      </w:r>
+      <w:r>
+        <w:rPr>
+          <w:rFonts w:ascii="Times New Roman" w:hAnsi="Times New Roman" w:cs="Times New Roman"/>
+          <w:sz w:val="28"/>
+          <w:szCs w:val="28"/>
+        </w:rPr>
+        <w:t xml:space="preserve"> Многоцелевой </w:t>
       </w:r>
       <w:r>
         <w:rPr>
@@ -5000,7 +5334,23 @@
           <w:sz w:val="28"/>
           <w:szCs w:val="28"/>
         </w:rPr>
-        <w:t xml:space="preserve">, в том числе - </w:t>
+        <w:t xml:space="preserve">, в том числе </w:t>
+      </w:r>
+      <w:r>
+        <w:rPr>
+          <w:rFonts w:ascii="Times New Roman" w:hAnsi="Times New Roman" w:cs="Times New Roman"/>
+          <w:sz w:val="28"/>
+          <w:szCs w:val="28"/>
+        </w:rPr>
+        <w:t>—</w:t>
+      </w:r>
+      <w:r>
+        <w:rPr>
+          <w:rFonts w:ascii="Times New Roman" w:hAnsi="Times New Roman" w:cs="Times New Roman"/>
+          <w:sz w:val="28"/>
+          <w:szCs w:val="28"/>
+        </w:rPr>
+        <w:t xml:space="preserve"> </w:t>
       </w:r>
       <w:r>
         <w:rPr>
@@ -5195,7 +5545,23 @@
           <w:sz w:val="28"/>
           <w:szCs w:val="28"/>
         </w:rPr>
-        <w:t xml:space="preserve">] - </w:t>
+        <w:t xml:space="preserve">] </w:t>
+      </w:r>
+      <w:r>
+        <w:rPr>
+          <w:rFonts w:ascii="Times New Roman" w:hAnsi="Times New Roman" w:cs="Times New Roman"/>
+          <w:sz w:val="28"/>
+          <w:szCs w:val="28"/>
+        </w:rPr>
+        <w:t>—</w:t>
+      </w:r>
+      <w:r>
+        <w:rPr>
+          <w:rFonts w:ascii="Times New Roman" w:hAnsi="Times New Roman" w:cs="Times New Roman"/>
+          <w:sz w:val="28"/>
+          <w:szCs w:val="28"/>
+        </w:rPr>
+        <w:t xml:space="preserve"> </w:t>
       </w:r>
       <w:r>
         <w:rPr>
@@ -5456,7 +5822,14 @@
         <w:lastRenderedPageBreak/>
         <w:tab/>
       </w:r>
-      <w:bookmarkStart w:id="12" w:name="_Toc527937722"/>
+      <w:bookmarkStart w:id="12" w:name="_Toc536548234"/>
+      <w:r>
+        <w:rPr>
+          <w:rFonts w:cs="Times New Roman"/>
+          <w:sz w:val="28"/>
+        </w:rPr>
+        <w:t xml:space="preserve">2.2. </w:t>
+      </w:r>
       <w:r>
         <w:rPr>
           <w:rFonts w:cs="Times New Roman"/>
@@ -5508,7 +5881,13 @@
         <w:rPr>
           <w:szCs w:val="28"/>
         </w:rPr>
-        <w:t>]-</w:t>
+        <w:t>]</w:t>
+      </w:r>
+      <w:r>
+        <w:rPr>
+          <w:szCs w:val="28"/>
+        </w:rPr>
+        <w:t>—</w:t>
       </w:r>
       <w:r>
         <w:rPr>
@@ -5536,7 +5915,21 @@
           <w:bCs/>
           <w:szCs w:val="28"/>
         </w:rPr>
-        <w:t xml:space="preserve">                                          язык </w:t>
+        <w:t xml:space="preserve">          </w:t>
+      </w:r>
+      <w:r>
+        <w:rPr>
+          <w:bCs/>
+          <w:szCs w:val="28"/>
+        </w:rPr>
+        <w:t xml:space="preserve">                           </w:t>
+      </w:r>
+      <w:r>
+        <w:rPr>
+          <w:bCs/>
+          <w:szCs w:val="28"/>
+        </w:rPr>
+        <w:t xml:space="preserve">язык </w:t>
       </w:r>
       <w:r>
         <w:rPr>
@@ -5792,7 +6185,14 @@
         </w:rPr>
       </w:pPr>
       <w:bookmarkStart w:id="13" w:name="_Toc263707654"/>
-      <w:bookmarkStart w:id="14" w:name="_Toc527937723"/>
+      <w:bookmarkStart w:id="14" w:name="_Toc536548235"/>
+      <w:r>
+        <w:rPr>
+          <w:rFonts w:cs="Times New Roman"/>
+          <w:sz w:val="28"/>
+        </w:rPr>
+        <w:t xml:space="preserve">2.3. </w:t>
+      </w:r>
       <w:r>
         <w:rPr>
           <w:rFonts w:cs="Times New Roman"/>
@@ -5915,7 +6315,7 @@
           <w:sz w:val="28"/>
           <w:szCs w:val="28"/>
         </w:rPr>
-        <w:t xml:space="preserve">Появление Фортрана было встречено еще более яростной критикой, чем внедрение ассемблера. Программистов пугало снижение эффективности программ за счет использования промежуточного звена в виде компилятора. И эти опасения имели под собой основания: действительно, хороший программист, скорее всего, при решении какой-либо небольшой задачи вручную напишет код, работающий быстрее, чем код, полученный как результат компиляции. Через некоторое время пришло понимание того, что реализация больших проектов невозможна без применения языков высокого уровня. Мощность вычислительных машин росла, и с тем падением эффективности, которое раньше считалось угрожающим, стало возможным </w:t>
+        <w:t xml:space="preserve">Появление Фортрана было встречено еще более яростной критикой, чем внедрение ассемблера. Программистов пугало снижение эффективности программ за счет использования промежуточного звена в виде компилятора. И эти опасения имели под собой основания: действительно, хороший программист, скорее всего, при решении какой-либо небольшой задачи вручную напишет код, работающий быстрее, чем код, полученный как результат компиляции. Через некоторое время пришло понимание того, что реализация больших проектов невозможна без применения языков высокого уровня. Мощность вычислительных машин росла, и с тем падением эффективности, которое раньше считалось угрожающим, стало возможным смириться. Преимущества же языков </w:t>
       </w:r>
       <w:r>
         <w:rPr>
@@ -5923,7 +6323,7 @@
           <w:szCs w:val="28"/>
         </w:rPr>
         <w:lastRenderedPageBreak/>
-        <w:t>смириться. Преимущества же языков высокого уровня стали настолько очевидными, что побудили разработчиков к созданию новых языков, все более и бо</w:t>
+        <w:t>высокого уровня стали настолько очевидными, что побудили разработчиков к созданию новых языков, все более и бо</w:t>
       </w:r>
       <w:r>
         <w:rPr>
@@ -5961,7 +6361,14 @@
         </w:rPr>
       </w:pPr>
       <w:bookmarkStart w:id="15" w:name="_Toc263707655"/>
-      <w:bookmarkStart w:id="16" w:name="_Toc527937724"/>
+      <w:bookmarkStart w:id="16" w:name="_Toc536548236"/>
+      <w:r>
+        <w:rPr>
+          <w:rFonts w:cs="Times New Roman"/>
+          <w:sz w:val="28"/>
+        </w:rPr>
+        <w:t xml:space="preserve">2.4. </w:t>
+      </w:r>
       <w:r>
         <w:rPr>
           <w:rFonts w:cs="Times New Roman"/>
@@ -6015,7 +6422,21 @@
           <w:bCs/>
           <w:szCs w:val="28"/>
         </w:rPr>
-        <w:t xml:space="preserve"> - </w:t>
+        <w:t xml:space="preserve"> </w:t>
+      </w:r>
+      <w:r>
+        <w:rPr>
+          <w:bCs/>
+          <w:szCs w:val="28"/>
+        </w:rPr>
+        <w:t>—</w:t>
+      </w:r>
+      <w:r>
+        <w:rPr>
+          <w:bCs/>
+          <w:szCs w:val="28"/>
+        </w:rPr>
+        <w:t xml:space="preserve"> </w:t>
       </w:r>
       <w:r>
         <w:rPr>
@@ -6059,7 +6480,19 @@
         <w:rPr>
           <w:szCs w:val="28"/>
         </w:rPr>
-        <w:t xml:space="preserve">] - </w:t>
+        <w:t xml:space="preserve">] </w:t>
+      </w:r>
+      <w:r>
+        <w:rPr>
+          <w:szCs w:val="28"/>
+        </w:rPr>
+        <w:t>—</w:t>
+      </w:r>
+      <w:r>
+        <w:rPr>
+          <w:szCs w:val="28"/>
+        </w:rPr>
+        <w:t xml:space="preserve"> </w:t>
       </w:r>
       <w:r>
         <w:rPr>
@@ -6359,8 +6792,17 @@
           <w:sz w:val="28"/>
           <w:szCs w:val="28"/>
         </w:rPr>
+        <w:t xml:space="preserve">Раньше для реализации каждого этапа использовались специальные средства. Например, текст программы сначала набирался в текстовом редакторе. Затем с помощью специальной команды запускался транслятор, чтоб перевести </w:t>
+      </w:r>
+      <w:r>
+        <w:rPr>
+          <w:rFonts w:ascii="Times New Roman" w:hAnsi="Times New Roman" w:cs="Times New Roman"/>
+          <w:bCs/>
+          <w:sz w:val="28"/>
+          <w:szCs w:val="28"/>
+        </w:rPr>
         <w:lastRenderedPageBreak/>
-        <w:t>Раньше для реализации каждого этапа использовались специальные средства. Например, текст программы сначала набирался в текстовом редакторе. Затем с помощью специальной команды запускался транслятор, чтоб перевести текст программы в машинный код. Затем другой командой запускался компоновщик, чтобы объединить вновь написанную программу с разработанными ранее фрагментами и создать исполняемый файл. Наконец, программа запускалась, и тут обнаруживалось, что результаты получаются совсем не такие, как надо. Для поиска ошибок использовался отладчик, который позволял, например, посмотреть промежуточные результаты каких-то вычислений. После того, как ошибки были найдены, приходилось исправлять их в текстовом редакторе и начинать весь процесс сначала. Таким образом, разработка и отладка программы была долгим и трудоемким делом.</w:t>
+        <w:t>текст программы в машинный код. Затем другой командой запускался компоновщик, чтобы объединить вновь написанную программу с разработанными ранее фрагментами и создать исполняемый файл. Наконец, программа запускалась, и тут обнаруживалось, что результаты получаются совсем не такие, как надо. Для поиска ошибок использовался отладчик, который позволял, например, посмотреть промежуточные результаты каких-то вычислений. После того, как ошибки были найдены, приходилось исправлять их в текстовом редакторе и начинать весь процесс сначала. Таким образом, разработка и отладка программы была долгим и трудоемким делом.</w:t>
       </w:r>
     </w:p>
     <w:p>
@@ -6432,21 +6874,45 @@
         <w:rPr>
           <w:szCs w:val="28"/>
         </w:rPr>
-        <w:t>компилятор (или интерпретатор) - для перевода программы в машинный код</w:t>
-      </w:r>
-    </w:p>
-    <w:p>
-      <w:pPr>
-        <w:pStyle w:val="55"/>
-        <w:rPr>
-          <w:szCs w:val="28"/>
-        </w:rPr>
-      </w:pPr>
-      <w:r>
-        <w:rPr>
-          <w:szCs w:val="28"/>
-        </w:rPr>
-        <w:t>компоновщик - для объединения при необходимости нескольких программ “запускатель программ”, который позволяет выполнить разрабатываемую программу, не выходя из среды разработки.</w:t>
+        <w:t xml:space="preserve">компилятор (или интерпретатор) </w:t>
+      </w:r>
+      <w:r>
+        <w:rPr>
+          <w:szCs w:val="28"/>
+        </w:rPr>
+        <w:t>—</w:t>
+      </w:r>
+      <w:r>
+        <w:rPr>
+          <w:szCs w:val="28"/>
+        </w:rPr>
+        <w:t xml:space="preserve"> для перевода программы в машинный код</w:t>
+      </w:r>
+    </w:p>
+    <w:p>
+      <w:pPr>
+        <w:pStyle w:val="55"/>
+        <w:rPr>
+          <w:szCs w:val="28"/>
+        </w:rPr>
+      </w:pPr>
+      <w:r>
+        <w:rPr>
+          <w:szCs w:val="28"/>
+        </w:rPr>
+        <w:t xml:space="preserve">компоновщик </w:t>
+      </w:r>
+      <w:r>
+        <w:rPr>
+          <w:szCs w:val="28"/>
+        </w:rPr>
+        <w:t>—</w:t>
+      </w:r>
+      <w:r>
+        <w:rPr>
+          <w:szCs w:val="28"/>
+        </w:rPr>
+        <w:t xml:space="preserve"> для объединения при необходимости нескольких программ “запускатель программ”, который позволяет выполнить разрабатываемую программу, не выходя из среды разработки.</w:t>
       </w:r>
     </w:p>
     <w:p>
@@ -6557,25 +7023,31 @@
     <w:p>
       <w:pPr>
         <w:pStyle w:val="1"/>
-        <w:rPr>
-          <w:rFonts w:cs="Times New Roman"/>
-          <w:sz w:val="28"/>
-          <w:szCs w:val="28"/>
-        </w:rPr>
-      </w:pPr>
-      <w:bookmarkStart w:id="17" w:name="_Toc263707656"/>
-      <w:bookmarkStart w:id="18" w:name="_Toc527937725"/>
-      <w:r>
-        <w:rPr>
-          <w:rFonts w:cs="Times New Roman"/>
-          <w:sz w:val="28"/>
-          <w:szCs w:val="28"/>
-        </w:rPr>
+        <w:numPr>
+          <w:ilvl w:val="0"/>
+          <w:numId w:val="0"/>
+        </w:numPr>
+        <w:ind w:left="1260"/>
+      </w:pPr>
+      <w:bookmarkStart w:id="17" w:name="_Toc536548237"/>
+      <w:r>
         <w:lastRenderedPageBreak/>
-        <w:t>Выводы и предложения</w:t>
+        <w:t>ЗАКЛЮЧЕНИЕ</w:t>
       </w:r>
       <w:bookmarkEnd w:id="17"/>
-      <w:bookmarkEnd w:id="18"/>
+    </w:p>
+    <w:p>
+      <w:pPr>
+        <w:spacing w:after="0" w:line="360" w:lineRule="auto"/>
+        <w:ind w:firstLine="709"/>
+        <w:jc w:val="center"/>
+        <w:rPr>
+          <w:rFonts w:ascii="Times New Roman" w:hAnsi="Times New Roman" w:cs="Times New Roman"/>
+          <w:b/>
+          <w:sz w:val="28"/>
+          <w:szCs w:val="28"/>
+        </w:rPr>
+      </w:pPr>
     </w:p>
     <w:p>
       <w:pPr>
@@ -6588,6 +7060,14 @@
           <w:szCs w:val="28"/>
         </w:rPr>
       </w:pPr>
+      <w:r>
+        <w:rPr>
+          <w:rFonts w:ascii="Times New Roman" w:hAnsi="Times New Roman" w:cs="Times New Roman"/>
+          <w:sz w:val="28"/>
+          <w:szCs w:val="28"/>
+        </w:rPr>
+        <w:t>Изобретение языков программирования высшего уровня, а также их постоянное совершенствование и развитие, позволило человеку не только общаться с машиной и понимать ее, но использовать ЭВМ для сложнейших расчетов в области самолетостроения, ракетостроения, медицины и даже экономики.</w:t>
+      </w:r>
     </w:p>
     <w:p>
       <w:pPr>
@@ -6606,7 +7086,7 @@
           <w:sz w:val="28"/>
           <w:szCs w:val="28"/>
         </w:rPr>
-        <w:t>Изобретение языков программирования высшего уровня, а также их постоянное совершенствование и развитие, позволило человеку не только общаться с машиной и понимать ее, но использовать ЭВМ для сложнейших расчетов в области самолетостроения, ракетостроения, медицины и даже экономики.</w:t>
+        <w:t>На сегодняшний день, любое среднее и крупное предприятие, имеет в своем штате группу программистов, обладающими знаниями программирования различными языками, которые редактируют, изменяют, и модифицируют программы используемыми сотрудниками предприятия. Это говорит о том, что на рынке труда пользуются спросом обладающими знаниями и опытом работы с различными языками программирования.</w:t>
       </w:r>
     </w:p>
     <w:p>
@@ -6626,7 +7106,7 @@
           <w:sz w:val="28"/>
           <w:szCs w:val="28"/>
         </w:rPr>
-        <w:t>На сегодняшний день, любое среднее и крупное предприятие, имеет в своем штате группу программистов, обладающими знаниями программирования различными языками, которые редактируют, изменяют, и модифицируют программы используемыми сотрудниками предприятия. Это говорит о том, что на рынке труда пользуются спросом обладающими знаниями и опытом работы с различными языками программирования.</w:t>
+        <w:t>В данной курсовой работе, нами были рассмотрены самые распространенные языки программирования, такие как: Фортран, Паскаль, Бейсик, которые используется для научных вычислений, для обучения программированию начинающих программистов.</w:t>
       </w:r>
     </w:p>
     <w:p>
@@ -6646,7 +7126,7 @@
           <w:sz w:val="28"/>
           <w:szCs w:val="28"/>
         </w:rPr>
-        <w:t>В данной курсовой работе, нами были рассмотрены самые распространенные языки программирования, такие как: Фортран, Паскаль, Бейсик, которые используется для научных вычислений, для обучения программированию начинающих программистов.</w:t>
+        <w:t>Несмотря на то, что современный уровень развития языков программирования находятся на высоком уровне, тенденция их развития, а также развития информационных технологий в целом, складывается таким образом, что можно предположить, что в ближайшем будущем, человеческие познания в этой сфере, помогут произвести на свет языки, умеющие принимать, обрабатывать и передавать информации в виде мысли, слова, звука или жеста.</w:t>
       </w:r>
     </w:p>
     <w:p>
@@ -6660,26 +7140,6 @@
           <w:szCs w:val="28"/>
         </w:rPr>
       </w:pPr>
-      <w:r>
-        <w:rPr>
-          <w:rFonts w:ascii="Times New Roman" w:hAnsi="Times New Roman" w:cs="Times New Roman"/>
-          <w:sz w:val="28"/>
-          <w:szCs w:val="28"/>
-        </w:rPr>
-        <w:t>Несмотря на то, что современный уровень развития языков программирования находятся на высоком уровне, тенденция их развития, а также развития информационных технологий в целом, складывается таким образом, что можно предположить, что в ближайшем будущем, человеческие познания в этой сфере, помогут произвести на свет языки, умеющие принимать, обрабатывать и передавать информации в виде мысли, слова, звука или жеста.</w:t>
-      </w:r>
-    </w:p>
-    <w:p>
-      <w:pPr>
-        <w:spacing w:after="0" w:line="360" w:lineRule="auto"/>
-        <w:ind w:firstLine="709"/>
-        <w:jc w:val="both"/>
-        <w:rPr>
-          <w:rFonts w:ascii="Times New Roman" w:hAnsi="Times New Roman" w:cs="Times New Roman"/>
-          <w:sz w:val="28"/>
-          <w:szCs w:val="28"/>
-        </w:rPr>
-      </w:pPr>
     </w:p>
     <w:p>
       <w:pPr>
@@ -6701,25 +7161,19 @@
     <w:p>
       <w:pPr>
         <w:pStyle w:val="1"/>
-        <w:rPr>
-          <w:rFonts w:cs="Times New Roman"/>
-          <w:sz w:val="28"/>
-          <w:szCs w:val="28"/>
-        </w:rPr>
-      </w:pPr>
-      <w:bookmarkStart w:id="19" w:name="_Toc263707657"/>
-      <w:bookmarkStart w:id="20" w:name="_Toc527937726"/>
-      <w:r>
-        <w:rPr>
-          <w:rFonts w:cs="Times New Roman"/>
-          <w:sz w:val="28"/>
-          <w:szCs w:val="28"/>
-        </w:rPr>
+        <w:numPr>
+          <w:ilvl w:val="0"/>
+          <w:numId w:val="0"/>
+        </w:numPr>
+      </w:pPr>
+      <w:bookmarkStart w:id="18" w:name="_Toc263707657"/>
+      <w:bookmarkStart w:id="19" w:name="_Toc536548238"/>
+      <w:r>
         <w:lastRenderedPageBreak/>
         <w:t>Список использованной литературы</w:t>
       </w:r>
+      <w:bookmarkEnd w:id="18"/>
       <w:bookmarkEnd w:id="19"/>
-      <w:bookmarkEnd w:id="20"/>
     </w:p>
     <w:p>
       <w:pPr>
@@ -6738,7 +7192,6 @@
           <w:numId w:val="1"/>
         </w:numPr>
         <w:spacing w:after="0" w:line="360" w:lineRule="auto"/>
-        <w:ind w:left="0" w:firstLine="0"/>
         <w:jc w:val="both"/>
         <w:rPr>
           <w:rFonts w:ascii="Times New Roman" w:hAnsi="Times New Roman" w:cs="Times New Roman"/>
@@ -6746,59 +7199,142 @@
           <w:szCs w:val="28"/>
         </w:rPr>
       </w:pPr>
-      <w:bookmarkStart w:id="21" w:name="_Ref263094769"/>
-      <w:r>
-        <w:rPr>
-          <w:rFonts w:ascii="Times New Roman" w:hAnsi="Times New Roman" w:cs="Times New Roman"/>
-          <w:sz w:val="28"/>
-          <w:szCs w:val="28"/>
-          <w:lang w:val="en-US"/>
-        </w:rPr>
-        <w:t>C</w:t>
-      </w:r>
-      <w:r>
-        <w:rPr>
-          <w:rFonts w:ascii="Times New Roman" w:hAnsi="Times New Roman" w:cs="Times New Roman"/>
-          <w:sz w:val="28"/>
-          <w:szCs w:val="28"/>
-        </w:rPr>
-        <w:t>++,</w:t>
-      </w:r>
-      <w:r>
-        <w:rPr>
-          <w:rFonts w:ascii="Times New Roman" w:hAnsi="Times New Roman" w:cs="Times New Roman"/>
-          <w:sz w:val="28"/>
-          <w:szCs w:val="28"/>
-          <w:lang w:val="en-US"/>
-        </w:rPr>
-        <w:t>TurboPasckal</w:t>
-      </w:r>
-      <w:r>
-        <w:rPr>
-          <w:rFonts w:ascii="Times New Roman" w:hAnsi="Times New Roman" w:cs="Times New Roman"/>
-          <w:sz w:val="28"/>
-          <w:szCs w:val="28"/>
-        </w:rPr>
-        <w:t>,</w:t>
-      </w:r>
-      <w:r>
-        <w:rPr>
-          <w:rFonts w:ascii="Times New Roman" w:hAnsi="Times New Roman" w:cs="Times New Roman"/>
-          <w:sz w:val="28"/>
-          <w:szCs w:val="28"/>
-          <w:lang w:val="en-US"/>
-        </w:rPr>
-        <w:t>QBasik</w:t>
-      </w:r>
-      <w:r>
-        <w:rPr>
-          <w:rFonts w:ascii="Times New Roman" w:hAnsi="Times New Roman" w:cs="Times New Roman"/>
-          <w:sz w:val="28"/>
-          <w:szCs w:val="28"/>
-        </w:rPr>
-        <w:t>:Эволюция языков программирования http://langprog.far.ru/historylangprog.html. -27.05.10.</w:t>
-      </w:r>
-      <w:bookmarkEnd w:id="21"/>
+      <w:bookmarkStart w:id="20" w:name="_Ref263184512"/>
+      <w:bookmarkStart w:id="21" w:name="_Ref261710562"/>
+      <w:r>
+        <w:rPr>
+          <w:rFonts w:ascii="Times New Roman" w:hAnsi="Times New Roman" w:cs="Times New Roman"/>
+          <w:bCs/>
+          <w:noProof/>
+          <w:sz w:val="28"/>
+          <w:szCs w:val="28"/>
+        </w:rPr>
+        <w:t xml:space="preserve">Курносов А.П. </w:t>
+      </w:r>
+      <w:r>
+        <w:rPr>
+          <w:rFonts w:ascii="Times New Roman" w:hAnsi="Times New Roman" w:cs="Times New Roman"/>
+          <w:bCs/>
+          <w:noProof/>
+          <w:sz w:val="28"/>
+          <w:szCs w:val="28"/>
+        </w:rPr>
+        <w:t xml:space="preserve"> </w:t>
+      </w:r>
+      <w:r>
+        <w:rPr>
+          <w:rFonts w:ascii="Times New Roman" w:hAnsi="Times New Roman" w:cs="Times New Roman"/>
+          <w:bCs/>
+          <w:noProof/>
+          <w:sz w:val="28"/>
+          <w:szCs w:val="28"/>
+        </w:rPr>
+        <w:t>Информатика</w:t>
+      </w:r>
+      <w:r>
+        <w:rPr>
+          <w:rFonts w:ascii="Times New Roman" w:hAnsi="Times New Roman" w:cs="Times New Roman"/>
+          <w:bCs/>
+          <w:noProof/>
+          <w:sz w:val="28"/>
+          <w:szCs w:val="28"/>
+        </w:rPr>
+        <w:t>/</w:t>
+      </w:r>
+      <w:r>
+        <w:t xml:space="preserve"> </w:t>
+      </w:r>
+      <w:r>
+        <w:rPr>
+          <w:rFonts w:ascii="Times New Roman" w:hAnsi="Times New Roman" w:cs="Times New Roman"/>
+          <w:bCs/>
+          <w:noProof/>
+          <w:sz w:val="28"/>
+          <w:szCs w:val="28"/>
+        </w:rPr>
+        <w:t xml:space="preserve">А.П. </w:t>
+      </w:r>
+      <w:r>
+        <w:rPr>
+          <w:rFonts w:ascii="Times New Roman" w:hAnsi="Times New Roman" w:cs="Times New Roman"/>
+          <w:bCs/>
+          <w:noProof/>
+          <w:sz w:val="28"/>
+          <w:szCs w:val="28"/>
+        </w:rPr>
+        <w:t xml:space="preserve"> </w:t>
+      </w:r>
+      <w:r>
+        <w:rPr>
+          <w:rFonts w:ascii="Times New Roman" w:hAnsi="Times New Roman" w:cs="Times New Roman"/>
+          <w:bCs/>
+          <w:noProof/>
+          <w:sz w:val="28"/>
+          <w:szCs w:val="28"/>
+        </w:rPr>
+        <w:t>Курносов</w:t>
+      </w:r>
+      <w:r>
+        <w:rPr>
+          <w:rFonts w:ascii="Times New Roman" w:hAnsi="Times New Roman" w:cs="Times New Roman"/>
+          <w:bCs/>
+          <w:noProof/>
+          <w:sz w:val="28"/>
+          <w:szCs w:val="28"/>
+        </w:rPr>
+        <w:t>.:</w:t>
+      </w:r>
+      <w:r>
+        <w:rPr>
+          <w:rFonts w:ascii="Times New Roman" w:hAnsi="Times New Roman" w:cs="Times New Roman"/>
+          <w:bCs/>
+          <w:noProof/>
+          <w:sz w:val="28"/>
+          <w:szCs w:val="28"/>
+        </w:rPr>
+        <w:t xml:space="preserve"> Москва,</w:t>
+      </w:r>
+      <w:r>
+        <w:rPr>
+          <w:rFonts w:ascii="Times New Roman" w:hAnsi="Times New Roman" w:cs="Times New Roman"/>
+          <w:bCs/>
+          <w:noProof/>
+          <w:sz w:val="28"/>
+          <w:szCs w:val="28"/>
+        </w:rPr>
+        <w:t xml:space="preserve"> 2005.</w:t>
+      </w:r>
+      <w:r>
+        <w:rPr>
+          <w:rFonts w:ascii="Times New Roman" w:hAnsi="Times New Roman" w:cs="Times New Roman"/>
+          <w:bCs/>
+          <w:noProof/>
+          <w:sz w:val="28"/>
+          <w:szCs w:val="28"/>
+        </w:rPr>
+        <w:t>—</w:t>
+      </w:r>
+      <w:r>
+        <w:rPr>
+          <w:rFonts w:ascii="Times New Roman" w:hAnsi="Times New Roman" w:cs="Times New Roman"/>
+          <w:bCs/>
+          <w:noProof/>
+          <w:sz w:val="28"/>
+          <w:szCs w:val="28"/>
+        </w:rPr>
+        <w:t>272 с</w:t>
+      </w:r>
+      <w:bookmarkEnd w:id="20"/>
+      <w:r>
+        <w:rPr>
+          <w:rFonts w:ascii="Times New Roman" w:hAnsi="Times New Roman" w:cs="Times New Roman"/>
+          <w:bCs/>
+          <w:noProof/>
+          <w:sz w:val="28"/>
+          <w:szCs w:val="28"/>
+        </w:rPr>
+        <w:t>.</w:t>
+      </w:r>
     </w:p>
     <w:p>
       <w:pPr>
@@ -6807,7 +7343,6 @@
           <w:numId w:val="1"/>
         </w:numPr>
         <w:spacing w:after="0" w:line="360" w:lineRule="auto"/>
-        <w:ind w:left="0" w:firstLine="0"/>
         <w:jc w:val="both"/>
         <w:rPr>
           <w:rFonts w:ascii="Times New Roman" w:hAnsi="Times New Roman" w:cs="Times New Roman"/>
@@ -6815,19 +7350,55 @@
           <w:szCs w:val="28"/>
         </w:rPr>
       </w:pPr>
-      <w:bookmarkStart w:id="22" w:name="_Ref263184512"/>
-      <w:bookmarkStart w:id="23" w:name="_Ref261710562"/>
-      <w:r>
-        <w:rPr>
-          <w:rFonts w:ascii="Times New Roman" w:hAnsi="Times New Roman" w:cs="Times New Roman"/>
-          <w:bCs/>
-          <w:noProof/>
-          <w:sz w:val="28"/>
-          <w:szCs w:val="28"/>
-        </w:rPr>
-        <w:t>Информатика/Курносов А.П.,Кулев С.А., Улезько А.В. и др.; Под ред. А.П. Курносова.-М.: КолосС, 2005.-272 с</w:t>
-      </w:r>
-      <w:bookmarkEnd w:id="22"/>
+      <w:r>
+        <w:rPr>
+          <w:rFonts w:ascii="Times New Roman" w:hAnsi="Times New Roman" w:cs="Times New Roman"/>
+          <w:sz w:val="28"/>
+          <w:szCs w:val="28"/>
+        </w:rPr>
+        <w:t>Макарова Н.В. Информат</w:t>
+      </w:r>
+      <w:r>
+        <w:rPr>
+          <w:rFonts w:ascii="Times New Roman" w:hAnsi="Times New Roman" w:cs="Times New Roman"/>
+          <w:sz w:val="28"/>
+          <w:szCs w:val="28"/>
+        </w:rPr>
+        <w:t>ика</w:t>
+      </w:r>
+      <w:r>
+        <w:rPr>
+          <w:rFonts w:ascii="Times New Roman" w:hAnsi="Times New Roman" w:cs="Times New Roman"/>
+          <w:sz w:val="28"/>
+          <w:szCs w:val="28"/>
+        </w:rPr>
+        <w:t>/ Н.В. Макарова</w:t>
+      </w:r>
+      <w:r>
+        <w:rPr>
+          <w:rFonts w:ascii="Times New Roman" w:hAnsi="Times New Roman" w:cs="Times New Roman"/>
+          <w:sz w:val="28"/>
+          <w:szCs w:val="28"/>
+        </w:rPr>
+        <w:t>.:</w:t>
+      </w:r>
+      <w:r>
+        <w:rPr>
+          <w:rFonts w:ascii="Times New Roman" w:hAnsi="Times New Roman" w:cs="Times New Roman"/>
+          <w:sz w:val="28"/>
+          <w:szCs w:val="28"/>
+        </w:rPr>
+        <w:t xml:space="preserve"> Пермь,</w:t>
+      </w:r>
+      <w:r>
+        <w:rPr>
+          <w:rFonts w:ascii="Times New Roman" w:hAnsi="Times New Roman" w:cs="Times New Roman"/>
+          <w:sz w:val="28"/>
+          <w:szCs w:val="28"/>
+        </w:rPr>
+        <w:t>1997. — 768 с.</w:t>
+      </w:r>
+      <w:bookmarkEnd w:id="21"/>
     </w:p>
     <w:p>
       <w:pPr>
@@ -6836,7 +7407,6 @@
           <w:numId w:val="1"/>
         </w:numPr>
         <w:spacing w:after="0" w:line="360" w:lineRule="auto"/>
-        <w:ind w:left="0" w:firstLine="0"/>
         <w:jc w:val="both"/>
         <w:rPr>
           <w:rFonts w:ascii="Times New Roman" w:hAnsi="Times New Roman" w:cs="Times New Roman"/>
@@ -6844,15 +7414,70 @@
           <w:szCs w:val="28"/>
         </w:rPr>
       </w:pPr>
-      <w:r>
-        <w:rPr>
-          <w:rFonts w:ascii="Times New Roman" w:hAnsi="Times New Roman" w:cs="Times New Roman"/>
-          <w:sz w:val="28"/>
-          <w:szCs w:val="28"/>
-        </w:rPr>
-        <w:t>Макарова Н.В. Информатика /под ред. Проф. Н.В. Макаровой. — М.: Финансы и статистика, 1997. — 768 с.: ил.</w:t>
-      </w:r>
-      <w:bookmarkEnd w:id="23"/>
+      <w:bookmarkStart w:id="22" w:name="_Ref261712579"/>
+      <w:r>
+        <w:rPr>
+          <w:rFonts w:ascii="Times New Roman" w:hAnsi="Times New Roman" w:cs="Times New Roman"/>
+          <w:sz w:val="28"/>
+          <w:szCs w:val="28"/>
+        </w:rPr>
+        <w:t>Малышев Р.А. Локальные вычислительны</w:t>
+      </w:r>
+      <w:r>
+        <w:rPr>
+          <w:rFonts w:ascii="Times New Roman" w:hAnsi="Times New Roman" w:cs="Times New Roman"/>
+          <w:sz w:val="28"/>
+          <w:szCs w:val="28"/>
+        </w:rPr>
+        <w:t>е сети</w:t>
+      </w:r>
+      <w:r>
+        <w:rPr>
+          <w:rFonts w:ascii="Times New Roman" w:hAnsi="Times New Roman" w:cs="Times New Roman"/>
+          <w:sz w:val="28"/>
+          <w:szCs w:val="28"/>
+        </w:rPr>
+        <w:t>/</w:t>
+      </w:r>
+      <w:r>
+        <w:t xml:space="preserve"> </w:t>
+      </w:r>
+      <w:r>
+        <w:rPr>
+          <w:rFonts w:ascii="Times New Roman" w:hAnsi="Times New Roman" w:cs="Times New Roman"/>
+          <w:sz w:val="28"/>
+          <w:szCs w:val="28"/>
+        </w:rPr>
+        <w:t>Р.А.</w:t>
+      </w:r>
+      <w:r>
+        <w:t xml:space="preserve"> </w:t>
+      </w:r>
+      <w:r>
+        <w:rPr>
+          <w:rFonts w:ascii="Times New Roman" w:hAnsi="Times New Roman" w:cs="Times New Roman"/>
+          <w:sz w:val="28"/>
+          <w:szCs w:val="28"/>
+        </w:rPr>
+        <w:t>Малышев</w:t>
+      </w:r>
+      <w:r>
+        <w:rPr>
+          <w:rFonts w:ascii="Times New Roman" w:hAnsi="Times New Roman" w:cs="Times New Roman"/>
+          <w:sz w:val="28"/>
+          <w:szCs w:val="28"/>
+        </w:rPr>
+        <w:t>.:</w:t>
+      </w:r>
+      <w:r>
+        <w:rPr>
+          <w:rFonts w:ascii="Times New Roman" w:hAnsi="Times New Roman" w:cs="Times New Roman"/>
+          <w:sz w:val="28"/>
+          <w:szCs w:val="28"/>
+        </w:rPr>
+        <w:t xml:space="preserve"> Рыбинск, 2005. – 83 с.</w:t>
+      </w:r>
+      <w:bookmarkEnd w:id="22"/>
     </w:p>
     <w:p>
       <w:pPr>
@@ -6861,7 +7486,6 @@
           <w:numId w:val="1"/>
         </w:numPr>
         <w:spacing w:after="0" w:line="360" w:lineRule="auto"/>
-        <w:ind w:left="0" w:firstLine="0"/>
         <w:jc w:val="both"/>
         <w:rPr>
           <w:rFonts w:ascii="Times New Roman" w:hAnsi="Times New Roman" w:cs="Times New Roman"/>
@@ -6869,25 +7493,95 @@
           <w:szCs w:val="28"/>
         </w:rPr>
       </w:pPr>
-      <w:bookmarkStart w:id="24" w:name="_Ref261712579"/>
-      <w:r>
-        <w:rPr>
-          <w:rFonts w:ascii="Times New Roman" w:hAnsi="Times New Roman" w:cs="Times New Roman"/>
-          <w:sz w:val="28"/>
-          <w:szCs w:val="28"/>
-        </w:rPr>
-        <w:t>Малышев Р.А. Локальные вычислительные сети: Учебное пособие/ РГАТА. – Рыбинск, 2005. – 83 с.</w:t>
+      <w:bookmarkStart w:id="23" w:name="_Ref261712623"/>
+      <w:r>
+        <w:rPr>
+          <w:rFonts w:ascii="Times New Roman" w:hAnsi="Times New Roman" w:cs="Times New Roman"/>
+          <w:sz w:val="28"/>
+          <w:szCs w:val="28"/>
+        </w:rPr>
+        <w:t>Островский В.А. Информатика: уч</w:t>
+      </w:r>
+      <w:r>
+        <w:rPr>
+          <w:rFonts w:ascii="Times New Roman" w:hAnsi="Times New Roman" w:cs="Times New Roman"/>
+          <w:sz w:val="28"/>
+          <w:szCs w:val="28"/>
+        </w:rPr>
+        <w:t>еб. для вузов./</w:t>
+      </w:r>
+      <w:r>
+        <w:rPr>
+          <w:rFonts w:ascii="Times New Roman" w:hAnsi="Times New Roman" w:cs="Times New Roman"/>
+          <w:sz w:val="28"/>
+          <w:szCs w:val="28"/>
+        </w:rPr>
+        <w:t>В.А.Островский</w:t>
+      </w:r>
+      <w:r>
+        <w:rPr>
+          <w:rFonts w:ascii="Times New Roman" w:hAnsi="Times New Roman" w:cs="Times New Roman"/>
+          <w:sz w:val="28"/>
+          <w:szCs w:val="28"/>
+        </w:rPr>
+        <w:t>.:</w:t>
+      </w:r>
+      <w:r>
+        <w:rPr>
+          <w:rFonts w:ascii="Times New Roman" w:hAnsi="Times New Roman" w:cs="Times New Roman"/>
+          <w:sz w:val="28"/>
+          <w:szCs w:val="28"/>
+        </w:rPr>
+        <w:t xml:space="preserve"> </w:t>
+      </w:r>
+      <w:r>
+        <w:rPr>
+          <w:rFonts w:ascii="Times New Roman" w:hAnsi="Times New Roman" w:cs="Times New Roman"/>
+          <w:sz w:val="28"/>
+          <w:szCs w:val="28"/>
+        </w:rPr>
+        <w:t xml:space="preserve"> </w:t>
+      </w:r>
+      <w:r>
+        <w:rPr>
+          <w:rFonts w:ascii="Times New Roman" w:hAnsi="Times New Roman" w:cs="Times New Roman"/>
+          <w:sz w:val="28"/>
+          <w:szCs w:val="28"/>
+        </w:rPr>
+        <w:t xml:space="preserve">Москва, </w:t>
+      </w:r>
+      <w:r>
+        <w:rPr>
+          <w:rFonts w:ascii="Times New Roman" w:hAnsi="Times New Roman" w:cs="Times New Roman"/>
+          <w:sz w:val="28"/>
+          <w:szCs w:val="28"/>
+        </w:rPr>
+        <w:t xml:space="preserve">2000. </w:t>
+      </w:r>
+      <w:bookmarkStart w:id="24" w:name="_GoBack"/>
+      <w:r>
+        <w:rPr>
+          <w:rFonts w:ascii="Times New Roman" w:hAnsi="Times New Roman" w:cs="Times New Roman"/>
+          <w:sz w:val="28"/>
+          <w:szCs w:val="28"/>
+        </w:rPr>
+        <w:t>—</w:t>
       </w:r>
       <w:bookmarkEnd w:id="24"/>
-    </w:p>
-    <w:p>
-      <w:pPr>
-        <w:numPr>
-          <w:ilvl w:val="0"/>
-          <w:numId w:val="1"/>
-        </w:numPr>
+      <w:r>
+        <w:rPr>
+          <w:rFonts w:ascii="Times New Roman" w:hAnsi="Times New Roman" w:cs="Times New Roman"/>
+          <w:sz w:val="28"/>
+          <w:szCs w:val="28"/>
+        </w:rPr>
+        <w:t>511 с.</w:t>
+      </w:r>
+      <w:bookmarkEnd w:id="23"/>
+    </w:p>
+    <w:p>
+      <w:pPr>
         <w:spacing w:after="0" w:line="360" w:lineRule="auto"/>
-        <w:ind w:left="0" w:firstLine="0"/>
+        <w:ind w:left="568"/>
         <w:jc w:val="both"/>
         <w:rPr>
           <w:rFonts w:ascii="Times New Roman" w:hAnsi="Times New Roman" w:cs="Times New Roman"/>
@@ -6895,24 +7589,6 @@
           <w:szCs w:val="28"/>
         </w:rPr>
       </w:pPr>
-      <w:bookmarkStart w:id="25" w:name="_Ref261712623"/>
-      <w:r>
-        <w:rPr>
-          <w:rFonts w:ascii="Times New Roman" w:hAnsi="Times New Roman" w:cs="Times New Roman"/>
-          <w:sz w:val="28"/>
-          <w:szCs w:val="28"/>
-        </w:rPr>
-        <w:t>Островский В.А. Информатика: учеб. для вузов. М.: Высшая школа, 2000. —511 с.: ил.</w:t>
-      </w:r>
-      <w:bookmarkEnd w:id="25"/>
-      <w:r>
-        <w:rPr>
-          <w:rFonts w:ascii="Times New Roman" w:hAnsi="Times New Roman" w:cs="Times New Roman"/>
-          <w:sz w:val="28"/>
-          <w:szCs w:val="28"/>
-        </w:rPr>
-        <w:t xml:space="preserve"> </w:t>
-      </w:r>
     </w:p>
     <w:sectPr>
       <w:footerReference w:type="default" r:id="rId9"/>
@@ -6928,8 +7604,8 @@
 </file>
 
 <file path=word/endnotes.xml><?xml version="1.0" encoding="utf-8"?>
-<w:endnotes xmlns:ve="http://schemas.openxmlformats.org/markup-compatibility/2006" xmlns:o="urn:schemas-microsoft-com:office:office" xmlns:r="http://schemas.openxmlformats.org/officeDocument/2006/relationships" xmlns:m="http://schemas.openxmlformats.org/officeDocument/2006/math" xmlns:v="urn:schemas-microsoft-com:vml" xmlns:wp="http://schemas.openxmlformats.org/drawingml/2006/wordprocessingDrawing" xmlns:w10="urn:schemas-microsoft-com:office:word" xmlns:w="http://schemas.openxmlformats.org/wordprocessingml/2006/main" xmlns:wne="http://schemas.microsoft.com/office/word/2006/wordml">
-  <w:endnote w:type="separator" w:id="0">
+<w:endnotes xmlns:wpc="http://schemas.microsoft.com/office/word/2010/wordprocessingCanvas" xmlns:mc="http://schemas.openxmlformats.org/markup-compatibility/2006" xmlns:o="urn:schemas-microsoft-com:office:office" xmlns:r="http://schemas.openxmlformats.org/officeDocument/2006/relationships" xmlns:m="http://schemas.openxmlformats.org/officeDocument/2006/math" xmlns:v="urn:schemas-microsoft-com:vml" xmlns:wp14="http://schemas.microsoft.com/office/word/2010/wordprocessingDrawing" xmlns:wp="http://schemas.openxmlformats.org/drawingml/2006/wordprocessingDrawing" xmlns:w10="urn:schemas-microsoft-com:office:word" xmlns:w="http://schemas.openxmlformats.org/wordprocessingml/2006/main" xmlns:w14="http://schemas.microsoft.com/office/word/2010/wordml" xmlns:w15="http://schemas.microsoft.com/office/word/2012/wordml" xmlns:wpg="http://schemas.microsoft.com/office/word/2010/wordprocessingGroup" xmlns:wpi="http://schemas.microsoft.com/office/word/2010/wordprocessingInk" xmlns:wne="http://schemas.microsoft.com/office/word/2006/wordml" xmlns:wps="http://schemas.microsoft.com/office/word/2010/wordprocessingShape" mc:Ignorable="w14 w15 wp14">
+  <w:endnote w:type="separator" w:id="-1">
     <w:p>
       <w:pPr>
         <w:spacing w:after="0" w:line="240" w:lineRule="auto"/>
@@ -6939,7 +7615,7 @@
       </w:r>
     </w:p>
   </w:endnote>
-  <w:endnote w:type="continuationSeparator" w:id="1">
+  <w:endnote w:type="continuationSeparator" w:id="0">
     <w:p>
       <w:pPr>
         <w:spacing w:after="0" w:line="240" w:lineRule="auto"/>
@@ -6953,7 +7629,7 @@
 </file>
 
 <file path=word/footer1.xml><?xml version="1.0" encoding="utf-8"?>
-<w:ftr xmlns:ve="http://schemas.openxmlformats.org/markup-compatibility/2006" xmlns:o="urn:schemas-microsoft-com:office:office" xmlns:r="http://schemas.openxmlformats.org/officeDocument/2006/relationships" xmlns:m="http://schemas.openxmlformats.org/officeDocument/2006/math" xmlns:v="urn:schemas-microsoft-com:vml" xmlns:wp="http://schemas.openxmlformats.org/drawingml/2006/wordprocessingDrawing" xmlns:w10="urn:schemas-microsoft-com:office:word" xmlns:w="http://schemas.openxmlformats.org/wordprocessingml/2006/main" xmlns:wne="http://schemas.microsoft.com/office/word/2006/wordml">
+<w:ftr xmlns:wpc="http://schemas.microsoft.com/office/word/2010/wordprocessingCanvas" xmlns:mc="http://schemas.openxmlformats.org/markup-compatibility/2006" xmlns:o="urn:schemas-microsoft-com:office:office" xmlns:r="http://schemas.openxmlformats.org/officeDocument/2006/relationships" xmlns:m="http://schemas.openxmlformats.org/officeDocument/2006/math" xmlns:v="urn:schemas-microsoft-com:vml" xmlns:wp14="http://schemas.microsoft.com/office/word/2010/wordprocessingDrawing" xmlns:wp="http://schemas.openxmlformats.org/drawingml/2006/wordprocessingDrawing" xmlns:w10="urn:schemas-microsoft-com:office:word" xmlns:w="http://schemas.openxmlformats.org/wordprocessingml/2006/main" xmlns:w14="http://schemas.microsoft.com/office/word/2010/wordml" xmlns:w15="http://schemas.microsoft.com/office/word/2012/wordml" xmlns:wpg="http://schemas.microsoft.com/office/word/2010/wordprocessingGroup" xmlns:wpi="http://schemas.microsoft.com/office/word/2010/wordprocessingInk" xmlns:wne="http://schemas.microsoft.com/office/word/2006/wordml" xmlns:wps="http://schemas.microsoft.com/office/word/2010/wordprocessingShape" mc:Ignorable="w14 w15 wp14">
   <w:sdt>
     <w:sdtPr>
       <w:id w:val="1125772639"/>
@@ -6962,20 +7638,43 @@
         <w:docPartUnique/>
       </w:docPartObj>
     </w:sdtPr>
+    <w:sdtEndPr/>
     <w:sdtContent>
       <w:p>
         <w:pPr>
           <w:pStyle w:val="a9"/>
           <w:jc w:val="right"/>
         </w:pPr>
-        <w:fldSimple w:instr=" PAGE   \* MERGEFORMAT ">
-          <w:r>
-            <w:rPr>
-              <w:noProof/>
-            </w:rPr>
-            <w:t>24</w:t>
-          </w:r>
-        </w:fldSimple>
+        <w:r>
+          <w:rPr>
+            <w:noProof/>
+          </w:rPr>
+          <w:fldChar w:fldCharType="begin"/>
+        </w:r>
+        <w:r>
+          <w:rPr>
+            <w:noProof/>
+          </w:rPr>
+          <w:instrText xml:space="preserve"> PAGE   \* MERGEFORMAT </w:instrText>
+        </w:r>
+        <w:r>
+          <w:rPr>
+            <w:noProof/>
+          </w:rPr>
+          <w:fldChar w:fldCharType="separate"/>
+        </w:r>
+        <w:r>
+          <w:rPr>
+            <w:noProof/>
+          </w:rPr>
+          <w:t>24</w:t>
+        </w:r>
+        <w:r>
+          <w:rPr>
+            <w:noProof/>
+          </w:rPr>
+          <w:fldChar w:fldCharType="end"/>
+        </w:r>
       </w:p>
     </w:sdtContent>
   </w:sdt>
@@ -6988,7 +7687,7 @@
 </file>
 
 <file path=word/footer2.xml><?xml version="1.0" encoding="utf-8"?>
-<w:ftr xmlns:ve="http://schemas.openxmlformats.org/markup-compatibility/2006" xmlns:o="urn:schemas-microsoft-com:office:office" xmlns:r="http://schemas.openxmlformats.org/officeDocument/2006/relationships" xmlns:m="http://schemas.openxmlformats.org/officeDocument/2006/math" xmlns:v="urn:schemas-microsoft-com:vml" xmlns:wp="http://schemas.openxmlformats.org/drawingml/2006/wordprocessingDrawing" xmlns:w10="urn:schemas-microsoft-com:office:word" xmlns:w="http://schemas.openxmlformats.org/wordprocessingml/2006/main" xmlns:wne="http://schemas.microsoft.com/office/word/2006/wordml">
+<w:ftr xmlns:wpc="http://schemas.microsoft.com/office/word/2010/wordprocessingCanvas" xmlns:mc="http://schemas.openxmlformats.org/markup-compatibility/2006" xmlns:o="urn:schemas-microsoft-com:office:office" xmlns:r="http://schemas.openxmlformats.org/officeDocument/2006/relationships" xmlns:m="http://schemas.openxmlformats.org/officeDocument/2006/math" xmlns:v="urn:schemas-microsoft-com:vml" xmlns:wp14="http://schemas.microsoft.com/office/word/2010/wordprocessingDrawing" xmlns:wp="http://schemas.openxmlformats.org/drawingml/2006/wordprocessingDrawing" xmlns:w10="urn:schemas-microsoft-com:office:word" xmlns:w="http://schemas.openxmlformats.org/wordprocessingml/2006/main" xmlns:w14="http://schemas.microsoft.com/office/word/2010/wordml" xmlns:w15="http://schemas.microsoft.com/office/word/2012/wordml" xmlns:wpg="http://schemas.microsoft.com/office/word/2010/wordprocessingGroup" xmlns:wpi="http://schemas.microsoft.com/office/word/2010/wordprocessingInk" xmlns:wne="http://schemas.microsoft.com/office/word/2006/wordml" xmlns:wps="http://schemas.microsoft.com/office/word/2010/wordprocessingShape" mc:Ignorable="w14 w15 wp14">
   <w:sdt>
     <w:sdtPr>
       <w:id w:val="1125772636"/>
@@ -6997,20 +7696,43 @@
         <w:docPartUnique/>
       </w:docPartObj>
     </w:sdtPr>
+    <w:sdtEndPr/>
     <w:sdtContent>
       <w:p>
         <w:pPr>
           <w:pStyle w:val="a9"/>
           <w:jc w:val="right"/>
         </w:pPr>
-        <w:fldSimple w:instr=" PAGE   \* MERGEFORMAT ">
-          <w:r>
-            <w:rPr>
-              <w:noProof/>
-            </w:rPr>
-            <w:t>1</w:t>
-          </w:r>
-        </w:fldSimple>
+        <w:r>
+          <w:rPr>
+            <w:noProof/>
+          </w:rPr>
+          <w:fldChar w:fldCharType="begin"/>
+        </w:r>
+        <w:r>
+          <w:rPr>
+            <w:noProof/>
+          </w:rPr>
+          <w:instrText xml:space="preserve"> PAGE   \* MERGEFORMAT </w:instrText>
+        </w:r>
+        <w:r>
+          <w:rPr>
+            <w:noProof/>
+          </w:rPr>
+          <w:fldChar w:fldCharType="separate"/>
+        </w:r>
+        <w:r>
+          <w:rPr>
+            <w:noProof/>
+          </w:rPr>
+          <w:t>1</w:t>
+        </w:r>
+        <w:r>
+          <w:rPr>
+            <w:noProof/>
+          </w:rPr>
+          <w:fldChar w:fldCharType="end"/>
+        </w:r>
       </w:p>
     </w:sdtContent>
   </w:sdt>
@@ -7023,8 +7745,8 @@
 </file>
 
 <file path=word/footnotes.xml><?xml version="1.0" encoding="utf-8"?>
-<w:footnotes xmlns:ve="http://schemas.openxmlformats.org/markup-compatibility/2006" xmlns:o="urn:schemas-microsoft-com:office:office" xmlns:r="http://schemas.openxmlformats.org/officeDocument/2006/relationships" xmlns:m="http://schemas.openxmlformats.org/officeDocument/2006/math" xmlns:v="urn:schemas-microsoft-com:vml" xmlns:wp="http://schemas.openxmlformats.org/drawingml/2006/wordprocessingDrawing" xmlns:w10="urn:schemas-microsoft-com:office:word" xmlns:w="http://schemas.openxmlformats.org/wordprocessingml/2006/main" xmlns:wne="http://schemas.microsoft.com/office/word/2006/wordml">
-  <w:footnote w:type="separator" w:id="0">
+<w:footnotes xmlns:wpc="http://schemas.microsoft.com/office/word/2010/wordprocessingCanvas" xmlns:mc="http://schemas.openxmlformats.org/markup-compatibility/2006" xmlns:o="urn:schemas-microsoft-com:office:office" xmlns:r="http://schemas.openxmlformats.org/officeDocument/2006/relationships" xmlns:m="http://schemas.openxmlformats.org/officeDocument/2006/math" xmlns:v="urn:schemas-microsoft-com:vml" xmlns:wp14="http://schemas.microsoft.com/office/word/2010/wordprocessingDrawing" xmlns:wp="http://schemas.openxmlformats.org/drawingml/2006/wordprocessingDrawing" xmlns:w10="urn:schemas-microsoft-com:office:word" xmlns:w="http://schemas.openxmlformats.org/wordprocessingml/2006/main" xmlns:w14="http://schemas.microsoft.com/office/word/2010/wordml" xmlns:w15="http://schemas.microsoft.com/office/word/2012/wordml" xmlns:wpg="http://schemas.microsoft.com/office/word/2010/wordprocessingGroup" xmlns:wpi="http://schemas.microsoft.com/office/word/2010/wordprocessingInk" xmlns:wne="http://schemas.microsoft.com/office/word/2006/wordml" xmlns:wps="http://schemas.microsoft.com/office/word/2010/wordprocessingShape" mc:Ignorable="w14 w15 wp14">
+  <w:footnote w:type="separator" w:id="-1">
     <w:p>
       <w:pPr>
         <w:spacing w:after="0" w:line="240" w:lineRule="auto"/>
@@ -7034,7 +7756,7 @@
       </w:r>
     </w:p>
   </w:footnote>
-  <w:footnote w:type="continuationSeparator" w:id="1">
+  <w:footnote w:type="continuationSeparator" w:id="0">
     <w:p>
       <w:pPr>
         <w:spacing w:after="0" w:line="240" w:lineRule="auto"/>
@@ -7048,8 +7770,8 @@
 </file>
 
 <file path=word/numbering.xml><?xml version="1.0" encoding="utf-8"?>
-<w:numbering xmlns:ve="http://schemas.openxmlformats.org/markup-compatibility/2006" xmlns:o="urn:schemas-microsoft-com:office:office" xmlns:r="http://schemas.openxmlformats.org/officeDocument/2006/relationships" xmlns:m="http://schemas.openxmlformats.org/officeDocument/2006/math" xmlns:v="urn:schemas-microsoft-com:vml" xmlns:wp="http://schemas.openxmlformats.org/drawingml/2006/wordprocessingDrawing" xmlns:w10="urn:schemas-microsoft-com:office:word" xmlns:w="http://schemas.openxmlformats.org/wordprocessingml/2006/main" xmlns:wne="http://schemas.microsoft.com/office/word/2006/wordml">
-  <w:abstractNum w:abstractNumId="0">
+<w:numbering xmlns:wpc="http://schemas.microsoft.com/office/word/2010/wordprocessingCanvas" xmlns:mc="http://schemas.openxmlformats.org/markup-compatibility/2006" xmlns:o="urn:schemas-microsoft-com:office:office" xmlns:r="http://schemas.openxmlformats.org/officeDocument/2006/relationships" xmlns:m="http://schemas.openxmlformats.org/officeDocument/2006/math" xmlns:v="urn:schemas-microsoft-com:vml" xmlns:wp14="http://schemas.microsoft.com/office/word/2010/wordprocessingDrawing" xmlns:wp="http://schemas.openxmlformats.org/drawingml/2006/wordprocessingDrawing" xmlns:w10="urn:schemas-microsoft-com:office:word" xmlns:w="http://schemas.openxmlformats.org/wordprocessingml/2006/main" xmlns:w14="http://schemas.microsoft.com/office/word/2010/wordml" xmlns:w15="http://schemas.microsoft.com/office/word/2012/wordml" xmlns:wpg="http://schemas.microsoft.com/office/word/2010/wordprocessingGroup" xmlns:wpi="http://schemas.microsoft.com/office/word/2010/wordprocessingInk" xmlns:wne="http://schemas.microsoft.com/office/word/2006/wordml" xmlns:wps="http://schemas.microsoft.com/office/word/2010/wordprocessingShape" mc:Ignorable="w14 w15 wp14">
+  <w:abstractNum w:abstractNumId="0" w15:restartNumberingAfterBreak="0">
     <w:nsid w:val="05B76FA8"/>
     <w:multiLevelType w:val="hybridMultilevel"/>
     <w:tmpl w:val="C360E66A"/>
@@ -7162,7 +7884,7 @@
       </w:rPr>
     </w:lvl>
   </w:abstractNum>
-  <w:abstractNum w:abstractNumId="1">
+  <w:abstractNum w:abstractNumId="1" w15:restartNumberingAfterBreak="0">
     <w:nsid w:val="08886C57"/>
     <w:multiLevelType w:val="hybridMultilevel"/>
     <w:tmpl w:val="25385C84"/>
@@ -7302,7 +8024,7 @@
       </w:rPr>
     </w:lvl>
   </w:abstractNum>
-  <w:abstractNum w:abstractNumId="2">
+  <w:abstractNum w:abstractNumId="2" w15:restartNumberingAfterBreak="0">
     <w:nsid w:val="0F2D534E"/>
     <w:multiLevelType w:val="multilevel"/>
     <w:tmpl w:val="6180D156"/>
@@ -7451,7 +8173,7 @@
       </w:rPr>
     </w:lvl>
   </w:abstractNum>
-  <w:abstractNum w:abstractNumId="3">
+  <w:abstractNum w:abstractNumId="3" w15:restartNumberingAfterBreak="0">
     <w:nsid w:val="0F950523"/>
     <w:multiLevelType w:val="hybridMultilevel"/>
     <w:tmpl w:val="9DD6C7C8"/>
@@ -7564,7 +8286,7 @@
       </w:rPr>
     </w:lvl>
   </w:abstractNum>
-  <w:abstractNum w:abstractNumId="4">
+  <w:abstractNum w:abstractNumId="4" w15:restartNumberingAfterBreak="0">
     <w:nsid w:val="14522FFA"/>
     <w:multiLevelType w:val="hybridMultilevel"/>
     <w:tmpl w:val="A0AEDD6E"/>
@@ -7704,7 +8426,7 @@
       </w:rPr>
     </w:lvl>
   </w:abstractNum>
-  <w:abstractNum w:abstractNumId="5">
+  <w:abstractNum w:abstractNumId="5" w15:restartNumberingAfterBreak="0">
     <w:nsid w:val="1FAA06E4"/>
     <w:multiLevelType w:val="hybridMultilevel"/>
     <w:tmpl w:val="00341F04"/>
@@ -7844,7 +8566,7 @@
       </w:rPr>
     </w:lvl>
   </w:abstractNum>
-  <w:abstractNum w:abstractNumId="6">
+  <w:abstractNum w:abstractNumId="6" w15:restartNumberingAfterBreak="0">
     <w:nsid w:val="222767DD"/>
     <w:multiLevelType w:val="multilevel"/>
     <w:tmpl w:val="B314A266"/>
@@ -7984,7 +8706,7 @@
       </w:rPr>
     </w:lvl>
   </w:abstractNum>
-  <w:abstractNum w:abstractNumId="7">
+  <w:abstractNum w:abstractNumId="7" w15:restartNumberingAfterBreak="0">
     <w:nsid w:val="23E24039"/>
     <w:multiLevelType w:val="hybridMultilevel"/>
     <w:tmpl w:val="00B6895E"/>
@@ -8124,7 +8846,7 @@
       </w:rPr>
     </w:lvl>
   </w:abstractNum>
-  <w:abstractNum w:abstractNumId="8">
+  <w:abstractNum w:abstractNumId="8" w15:restartNumberingAfterBreak="0">
     <w:nsid w:val="2A7A50C3"/>
     <w:multiLevelType w:val="hybridMultilevel"/>
     <w:tmpl w:val="FD740EFA"/>
@@ -8265,7 +8987,7 @@
       </w:rPr>
     </w:lvl>
   </w:abstractNum>
-  <w:abstractNum w:abstractNumId="9">
+  <w:abstractNum w:abstractNumId="9" w15:restartNumberingAfterBreak="0">
     <w:nsid w:val="2AD9049E"/>
     <w:multiLevelType w:val="hybridMultilevel"/>
     <w:tmpl w:val="B15A7620"/>
@@ -8405,7 +9127,7 @@
       </w:rPr>
     </w:lvl>
   </w:abstractNum>
-  <w:abstractNum w:abstractNumId="10">
+  <w:abstractNum w:abstractNumId="10" w15:restartNumberingAfterBreak="0">
     <w:nsid w:val="336E4948"/>
     <w:multiLevelType w:val="hybridMultilevel"/>
     <w:tmpl w:val="3634B6FE"/>
@@ -8545,7 +9267,7 @@
       </w:rPr>
     </w:lvl>
   </w:abstractNum>
-  <w:abstractNum w:abstractNumId="11">
+  <w:abstractNum w:abstractNumId="11" w15:restartNumberingAfterBreak="0">
     <w:nsid w:val="34597D7C"/>
     <w:multiLevelType w:val="hybridMultilevel"/>
     <w:tmpl w:val="B2A05940"/>
@@ -8685,7 +9407,7 @@
       </w:rPr>
     </w:lvl>
   </w:abstractNum>
-  <w:abstractNum w:abstractNumId="12">
+  <w:abstractNum w:abstractNumId="12" w15:restartNumberingAfterBreak="0">
     <w:nsid w:val="3D4F42C2"/>
     <w:multiLevelType w:val="hybridMultilevel"/>
     <w:tmpl w:val="5B066DA0"/>
@@ -8827,7 +9549,7 @@
       </w:rPr>
     </w:lvl>
   </w:abstractNum>
-  <w:abstractNum w:abstractNumId="13">
+  <w:abstractNum w:abstractNumId="13" w15:restartNumberingAfterBreak="0">
     <w:nsid w:val="421848BB"/>
     <w:multiLevelType w:val="multilevel"/>
     <w:tmpl w:val="C876F808"/>
@@ -8950,7 +9672,7 @@
       </w:rPr>
     </w:lvl>
   </w:abstractNum>
-  <w:abstractNum w:abstractNumId="14">
+  <w:abstractNum w:abstractNumId="14" w15:restartNumberingAfterBreak="0">
     <w:nsid w:val="70177762"/>
     <w:multiLevelType w:val="hybridMultilevel"/>
     <w:tmpl w:val="97089086"/>
@@ -9139,7 +9861,7 @@
 </file>
 
 <file path=word/styles.xml><?xml version="1.0" encoding="utf-8"?>
-<w:styles xmlns:r="http://schemas.openxmlformats.org/officeDocument/2006/relationships" xmlns:w="http://schemas.openxmlformats.org/wordprocessingml/2006/main">
+<w:styles xmlns:mc="http://schemas.openxmlformats.org/markup-compatibility/2006" xmlns:r="http://schemas.openxmlformats.org/officeDocument/2006/relationships" xmlns:w="http://schemas.openxmlformats.org/wordprocessingml/2006/main" xmlns:w14="http://schemas.microsoft.com/office/word/2010/wordml" xmlns:w15="http://schemas.microsoft.com/office/word/2012/wordml" mc:Ignorable="w14 w15">
   <w:docDefaults>
     <w:rPrDefault>
       <w:rPr>
@@ -9155,144 +9877,378 @@
       </w:pPr>
     </w:pPrDefault>
   </w:docDefaults>
-  <w:latentStyles w:defLockedState="0" w:defUIPriority="99" w:defSemiHidden="1" w:defUnhideWhenUsed="1" w:defQFormat="0" w:count="267">
-    <w:lsdException w:name="Normal" w:semiHidden="0" w:uiPriority="0" w:unhideWhenUsed="0" w:qFormat="1"/>
-    <w:lsdException w:name="heading 1" w:semiHidden="0" w:uiPriority="9" w:unhideWhenUsed="0" w:qFormat="1"/>
-    <w:lsdException w:name="heading 2" w:uiPriority="9" w:qFormat="1"/>
-    <w:lsdException w:name="heading 3" w:uiPriority="9" w:qFormat="1"/>
-    <w:lsdException w:name="heading 4" w:uiPriority="9" w:qFormat="1"/>
-    <w:lsdException w:name="heading 5" w:uiPriority="9" w:qFormat="1"/>
-    <w:lsdException w:name="heading 6" w:uiPriority="9" w:qFormat="1"/>
-    <w:lsdException w:name="heading 7" w:uiPriority="9" w:qFormat="1"/>
-    <w:lsdException w:name="heading 8" w:uiPriority="9" w:qFormat="1"/>
-    <w:lsdException w:name="heading 9" w:uiPriority="9" w:qFormat="1"/>
-    <w:lsdException w:name="toc 1" w:uiPriority="39"/>
-    <w:lsdException w:name="toc 2" w:uiPriority="39"/>
-    <w:lsdException w:name="toc 3" w:uiPriority="39"/>
-    <w:lsdException w:name="toc 4" w:uiPriority="39"/>
-    <w:lsdException w:name="toc 5" w:uiPriority="39"/>
-    <w:lsdException w:name="toc 6" w:uiPriority="39"/>
-    <w:lsdException w:name="toc 7" w:uiPriority="39"/>
-    <w:lsdException w:name="toc 8" w:uiPriority="39"/>
-    <w:lsdException w:name="toc 9" w:uiPriority="39"/>
-    <w:lsdException w:name="caption" w:uiPriority="35" w:qFormat="1"/>
-    <w:lsdException w:name="Title" w:semiHidden="0" w:uiPriority="10" w:unhideWhenUsed="0" w:qFormat="1"/>
-    <w:lsdException w:name="Default Paragraph Font" w:uiPriority="1"/>
-    <w:lsdException w:name="Subtitle" w:semiHidden="0" w:uiPriority="11" w:unhideWhenUsed="0" w:qFormat="1"/>
-    <w:lsdException w:name="Strong" w:semiHidden="0" w:uiPriority="22" w:unhideWhenUsed="0" w:qFormat="1"/>
-    <w:lsdException w:name="Emphasis" w:semiHidden="0" w:uiPriority="20" w:unhideWhenUsed="0" w:qFormat="1"/>
-    <w:lsdException w:name="Table Grid" w:semiHidden="0" w:uiPriority="59" w:unhideWhenUsed="0"/>
-    <w:lsdException w:name="Placeholder Text" w:unhideWhenUsed="0"/>
-    <w:lsdException w:name="No Spacing" w:semiHidden="0" w:uiPriority="1" w:unhideWhenUsed="0" w:qFormat="1"/>
-    <w:lsdException w:name="Light Shading" w:semiHidden="0" w:uiPriority="60" w:unhideWhenUsed="0"/>
-    <w:lsdException w:name="Light List" w:semiHidden="0" w:uiPriority="61" w:unhideWhenUsed="0"/>
-    <w:lsdException w:name="Light Grid" w:semiHidden="0" w:uiPriority="62" w:unhideWhenUsed="0"/>
-    <w:lsdException w:name="Medium Shading 1" w:semiHidden="0" w:uiPriority="63" w:unhideWhenUsed="0"/>
-    <w:lsdException w:name="Medium Shading 2" w:semiHidden="0" w:uiPriority="64" w:unhideWhenUsed="0"/>
-    <w:lsdException w:name="Medium List 1" w:semiHidden="0" w:uiPriority="65" w:unhideWhenUsed="0"/>
-    <w:lsdException w:name="Medium List 2" w:semiHidden="0" w:uiPriority="66" w:unhideWhenUsed="0"/>
-    <w:lsdException w:name="Medium Grid 1" w:semiHidden="0" w:uiPriority="67" w:unhideWhenUsed="0"/>
-    <w:lsdException w:name="Medium Grid 2" w:semiHidden="0" w:uiPriority="68" w:unhideWhenUsed="0"/>
-    <w:lsdException w:name="Medium Grid 3" w:semiHidden="0" w:uiPriority="69" w:unhideWhenUsed="0"/>
-    <w:lsdException w:name="Dark List" w:semiHidden="0" w:uiPriority="70" w:unhideWhenUsed="0"/>
-    <w:lsdException w:name="Colorful Shading" w:semiHidden="0" w:uiPriority="71" w:unhideWhenUsed="0"/>
-    <w:lsdException w:name="Colorful List" w:semiHidden="0" w:uiPriority="72" w:unhideWhenUsed="0"/>
-    <w:lsdException w:name="Colorful Grid" w:semiHidden="0" w:uiPriority="73" w:unhideWhenUsed="0"/>
-    <w:lsdException w:name="Light Shading Accent 1" w:semiHidden="0" w:uiPriority="60" w:unhideWhenUsed="0"/>
-    <w:lsdException w:name="Light List Accent 1" w:semiHidden="0" w:uiPriority="61" w:unhideWhenUsed="0"/>
-    <w:lsdException w:name="Light Grid Accent 1" w:semiHidden="0" w:uiPriority="62" w:unhideWhenUsed="0"/>
-    <w:lsdException w:name="Medium Shading 1 Accent 1" w:semiHidden="0" w:uiPriority="63" w:unhideWhenUsed="0"/>
-    <w:lsdException w:name="Medium Shading 2 Accent 1" w:semiHidden="0" w:uiPriority="64" w:unhideWhenUsed="0"/>
-    <w:lsdException w:name="Medium List 1 Accent 1" w:semiHidden="0" w:uiPriority="65" w:unhideWhenUsed="0"/>
-    <w:lsdException w:name="Revision" w:unhideWhenUsed="0"/>
-    <w:lsdException w:name="List Paragraph" w:semiHidden="0" w:uiPriority="34" w:unhideWhenUsed="0" w:qFormat="1"/>
-    <w:lsdException w:name="Quote" w:semiHidden="0" w:uiPriority="29" w:unhideWhenUsed="0" w:qFormat="1"/>
-    <w:lsdException w:name="Intense Quote" w:semiHidden="0" w:uiPriority="30" w:unhideWhenUsed="0" w:qFormat="1"/>
-    <w:lsdException w:name="Medium List 2 Accent 1" w:semiHidden="0" w:uiPriority="66" w:unhideWhenUsed="0"/>
-    <w:lsdException w:name="Medium Grid 1 Accent 1" w:semiHidden="0" w:uiPriority="67" w:unhideWhenUsed="0"/>
-    <w:lsdException w:name="Medium Grid 2 Accent 1" w:semiHidden="0" w:uiPriority="68" w:unhideWhenUsed="0"/>
-    <w:lsdException w:name="Medium Grid 3 Accent 1" w:semiHidden="0" w:uiPriority="69" w:unhideWhenUsed="0"/>
-    <w:lsdException w:name="Dark List Accent 1" w:semiHidden="0" w:uiPriority="70" w:unhideWhenUsed="0"/>
-    <w:lsdException w:name="Colorful Shading Accent 1" w:semiHidden="0" w:uiPriority="71" w:unhideWhenUsed="0"/>
-    <w:lsdException w:name="Colorful List Accent 1" w:semiHidden="0" w:uiPriority="72" w:unhideWhenUsed="0"/>
-    <w:lsdException w:name="Colorful Grid Accent 1" w:semiHidden="0" w:uiPriority="73" w:unhideWhenUsed="0"/>
-    <w:lsdException w:name="Light Shading Accent 2" w:semiHidden="0" w:uiPriority="60" w:unhideWhenUsed="0"/>
-    <w:lsdException w:name="Light List Accent 2" w:semiHidden="0" w:uiPriority="61" w:unhideWhenUsed="0"/>
-    <w:lsdException w:name="Light Grid Accent 2" w:semiHidden="0" w:uiPriority="62" w:unhideWhenUsed="0"/>
-    <w:lsdException w:name="Medium Shading 1 Accent 2" w:semiHidden="0" w:uiPriority="63" w:unhideWhenUsed="0"/>
-    <w:lsdException w:name="Medium Shading 2 Accent 2" w:semiHidden="0" w:uiPriority="64" w:unhideWhenUsed="0"/>
-    <w:lsdException w:name="Medium List 1 Accent 2" w:semiHidden="0" w:uiPriority="65" w:unhideWhenUsed="0"/>
-    <w:lsdException w:name="Medium List 2 Accent 2" w:semiHidden="0" w:uiPriority="66" w:unhideWhenUsed="0"/>
-    <w:lsdException w:name="Medium Grid 1 Accent 2" w:semiHidden="0" w:uiPriority="67" w:unhideWhenUsed="0"/>
-    <w:lsdException w:name="Medium Grid 2 Accent 2" w:semiHidden="0" w:uiPriority="68" w:unhideWhenUsed="0"/>
-    <w:lsdException w:name="Medium Grid 3 Accent 2" w:semiHidden="0" w:uiPriority="69" w:unhideWhenUsed="0"/>
-    <w:lsdException w:name="Dark List Accent 2" w:semiHidden="0" w:uiPriority="70" w:unhideWhenUsed="0"/>
-    <w:lsdException w:name="Colorful Shading Accent 2" w:semiHidden="0" w:uiPriority="71" w:unhideWhenUsed="0"/>
-    <w:lsdException w:name="Colorful List Accent 2" w:semiHidden="0" w:uiPriority="72" w:unhideWhenUsed="0"/>
-    <w:lsdException w:name="Colorful Grid Accent 2" w:semiHidden="0" w:uiPriority="73" w:unhideWhenUsed="0"/>
-    <w:lsdException w:name="Light Shading Accent 3" w:semiHidden="0" w:uiPriority="60" w:unhideWhenUsed="0"/>
-    <w:lsdException w:name="Light List Accent 3" w:semiHidden="0" w:uiPriority="61" w:unhideWhenUsed="0"/>
-    <w:lsdException w:name="Light Grid Accent 3" w:semiHidden="0" w:uiPriority="62" w:unhideWhenUsed="0"/>
-    <w:lsdException w:name="Medium Shading 1 Accent 3" w:semiHidden="0" w:uiPriority="63" w:unhideWhenUsed="0"/>
-    <w:lsdException w:name="Medium Shading 2 Accent 3" w:semiHidden="0" w:uiPriority="64" w:unhideWhenUsed="0"/>
-    <w:lsdException w:name="Medium List 1 Accent 3" w:semiHidden="0" w:uiPriority="65" w:unhideWhenUsed="0"/>
-    <w:lsdException w:name="Medium List 2 Accent 3" w:semiHidden="0" w:uiPriority="66" w:unhideWhenUsed="0"/>
-    <w:lsdException w:name="Medium Grid 1 Accent 3" w:semiHidden="0" w:uiPriority="67" w:unhideWhenUsed="0"/>
-    <w:lsdException w:name="Medium Grid 2 Accent 3" w:semiHidden="0" w:uiPriority="68" w:unhideWhenUsed="0"/>
-    <w:lsdException w:name="Medium Grid 3 Accent 3" w:semiHidden="0" w:uiPriority="69" w:unhideWhenUsed="0"/>
-    <w:lsdException w:name="Dark List Accent 3" w:semiHidden="0" w:uiPriority="70" w:unhideWhenUsed="0"/>
-    <w:lsdException w:name="Colorful Shading Accent 3" w:semiHidden="0" w:uiPriority="71" w:unhideWhenUsed="0"/>
-    <w:lsdException w:name="Colorful List Accent 3" w:semiHidden="0" w:uiPriority="72" w:unhideWhenUsed="0"/>
-    <w:lsdException w:name="Colorful Grid Accent 3" w:semiHidden="0" w:uiPriority="73" w:unhideWhenUsed="0"/>
-    <w:lsdException w:name="Light Shading Accent 4" w:semiHidden="0" w:uiPriority="60" w:unhideWhenUsed="0"/>
-    <w:lsdException w:name="Light List Accent 4" w:semiHidden="0" w:uiPriority="61" w:unhideWhenUsed="0"/>
-    <w:lsdException w:name="Light Grid Accent 4" w:semiHidden="0" w:uiPriority="62" w:unhideWhenUsed="0"/>
-    <w:lsdException w:name="Medium Shading 1 Accent 4" w:semiHidden="0" w:uiPriority="63" w:unhideWhenUsed="0"/>
-    <w:lsdException w:name="Medium Shading 2 Accent 4" w:semiHidden="0" w:uiPriority="64" w:unhideWhenUsed="0"/>
-    <w:lsdException w:name="Medium List 1 Accent 4" w:semiHidden="0" w:uiPriority="65" w:unhideWhenUsed="0"/>
-    <w:lsdException w:name="Medium List 2 Accent 4" w:semiHidden="0" w:uiPriority="66" w:unhideWhenUsed="0"/>
-    <w:lsdException w:name="Medium Grid 1 Accent 4" w:semiHidden="0" w:uiPriority="67" w:unhideWhenUsed="0"/>
-    <w:lsdException w:name="Medium Grid 2 Accent 4" w:semiHidden="0" w:uiPriority="68" w:unhideWhenUsed="0"/>
-    <w:lsdException w:name="Medium Grid 3 Accent 4" w:semiHidden="0" w:uiPriority="69" w:unhideWhenUsed="0"/>
-    <w:lsdException w:name="Dark List Accent 4" w:semiHidden="0" w:uiPriority="70" w:unhideWhenUsed="0"/>
-    <w:lsdException w:name="Colorful Shading Accent 4" w:semiHidden="0" w:uiPriority="71" w:unhideWhenUsed="0"/>
-    <w:lsdException w:name="Colorful List Accent 4" w:semiHidden="0" w:uiPriority="72" w:unhideWhenUsed="0"/>
-    <w:lsdException w:name="Colorful Grid Accent 4" w:semiHidden="0" w:uiPriority="73" w:unhideWhenUsed="0"/>
-    <w:lsdException w:name="Light Shading Accent 5" w:semiHidden="0" w:uiPriority="60" w:unhideWhenUsed="0"/>
-    <w:lsdException w:name="Light List Accent 5" w:semiHidden="0" w:uiPriority="61" w:unhideWhenUsed="0"/>
-    <w:lsdException w:name="Light Grid Accent 5" w:semiHidden="0" w:uiPriority="62" w:unhideWhenUsed="0"/>
-    <w:lsdException w:name="Medium Shading 1 Accent 5" w:semiHidden="0" w:uiPriority="63" w:unhideWhenUsed="0"/>
-    <w:lsdException w:name="Medium Shading 2 Accent 5" w:semiHidden="0" w:uiPriority="64" w:unhideWhenUsed="0"/>
-    <w:lsdException w:name="Medium List 1 Accent 5" w:semiHidden="0" w:uiPriority="65" w:unhideWhenUsed="0"/>
-    <w:lsdException w:name="Medium List 2 Accent 5" w:semiHidden="0" w:uiPriority="66" w:unhideWhenUsed="0"/>
-    <w:lsdException w:name="Medium Grid 1 Accent 5" w:semiHidden="0" w:uiPriority="67" w:unhideWhenUsed="0"/>
-    <w:lsdException w:name="Medium Grid 2 Accent 5" w:semiHidden="0" w:uiPriority="68" w:unhideWhenUsed="0"/>
-    <w:lsdException w:name="Medium Grid 3 Accent 5" w:semiHidden="0" w:uiPriority="69" w:unhideWhenUsed="0"/>
-    <w:lsdException w:name="Dark List Accent 5" w:semiHidden="0" w:uiPriority="70" w:unhideWhenUsed="0"/>
-    <w:lsdException w:name="Colorful Shading Accent 5" w:semiHidden="0" w:uiPriority="71" w:unhideWhenUsed="0"/>
-    <w:lsdException w:name="Colorful List Accent 5" w:semiHidden="0" w:uiPriority="72" w:unhideWhenUsed="0"/>
-    <w:lsdException w:name="Colorful Grid Accent 5" w:semiHidden="0" w:uiPriority="73" w:unhideWhenUsed="0"/>
-    <w:lsdException w:name="Light Shading Accent 6" w:semiHidden="0" w:uiPriority="60" w:unhideWhenUsed="0"/>
-    <w:lsdException w:name="Light List Accent 6" w:semiHidden="0" w:uiPriority="61" w:unhideWhenUsed="0"/>
-    <w:lsdException w:name="Light Grid Accent 6" w:semiHidden="0" w:uiPriority="62" w:unhideWhenUsed="0"/>
-    <w:lsdException w:name="Medium Shading 1 Accent 6" w:semiHidden="0" w:uiPriority="63" w:unhideWhenUsed="0"/>
-    <w:lsdException w:name="Medium Shading 2 Accent 6" w:semiHidden="0" w:uiPriority="64" w:unhideWhenUsed="0"/>
-    <w:lsdException w:name="Medium List 1 Accent 6" w:semiHidden="0" w:uiPriority="65" w:unhideWhenUsed="0"/>
-    <w:lsdException w:name="Medium List 2 Accent 6" w:semiHidden="0" w:uiPriority="66" w:unhideWhenUsed="0"/>
-    <w:lsdException w:name="Medium Grid 1 Accent 6" w:semiHidden="0" w:uiPriority="67" w:unhideWhenUsed="0"/>
-    <w:lsdException w:name="Medium Grid 2 Accent 6" w:semiHidden="0" w:uiPriority="68" w:unhideWhenUsed="0"/>
-    <w:lsdException w:name="Medium Grid 3 Accent 6" w:semiHidden="0" w:uiPriority="69" w:unhideWhenUsed="0"/>
-    <w:lsdException w:name="Dark List Accent 6" w:semiHidden="0" w:uiPriority="70" w:unhideWhenUsed="0"/>
-    <w:lsdException w:name="Colorful Shading Accent 6" w:semiHidden="0" w:uiPriority="71" w:unhideWhenUsed="0"/>
-    <w:lsdException w:name="Colorful List Accent 6" w:semiHidden="0" w:uiPriority="72" w:unhideWhenUsed="0"/>
-    <w:lsdException w:name="Colorful Grid Accent 6" w:semiHidden="0" w:uiPriority="73" w:unhideWhenUsed="0"/>
-    <w:lsdException w:name="Subtle Emphasis" w:semiHidden="0" w:uiPriority="19" w:unhideWhenUsed="0" w:qFormat="1"/>
-    <w:lsdException w:name="Intense Emphasis" w:semiHidden="0" w:uiPriority="21" w:unhideWhenUsed="0" w:qFormat="1"/>
-    <w:lsdException w:name="Subtle Reference" w:semiHidden="0" w:uiPriority="31" w:unhideWhenUsed="0" w:qFormat="1"/>
-    <w:lsdException w:name="Intense Reference" w:semiHidden="0" w:uiPriority="32" w:unhideWhenUsed="0" w:qFormat="1"/>
-    <w:lsdException w:name="Book Title" w:semiHidden="0" w:uiPriority="33" w:unhideWhenUsed="0" w:qFormat="1"/>
-    <w:lsdException w:name="Bibliography" w:uiPriority="37"/>
-    <w:lsdException w:name="TOC Heading" w:uiPriority="39" w:qFormat="1"/>
+  <w:latentStyles w:defLockedState="0" w:defUIPriority="99" w:defSemiHidden="0" w:defUnhideWhenUsed="0" w:defQFormat="0" w:count="371">
+    <w:lsdException w:name="Normal" w:uiPriority="0" w:qFormat="1"/>
+    <w:lsdException w:name="heading 1" w:uiPriority="9" w:qFormat="1"/>
+    <w:lsdException w:name="heading 2" w:semiHidden="1" w:uiPriority="9" w:unhideWhenUsed="1" w:qFormat="1"/>
+    <w:lsdException w:name="heading 3" w:semiHidden="1" w:uiPriority="9" w:unhideWhenUsed="1" w:qFormat="1"/>
+    <w:lsdException w:name="heading 4" w:semiHidden="1" w:uiPriority="9" w:unhideWhenUsed="1" w:qFormat="1"/>
+    <w:lsdException w:name="heading 5" w:semiHidden="1" w:uiPriority="9" w:unhideWhenUsed="1" w:qFormat="1"/>
+    <w:lsdException w:name="heading 6" w:semiHidden="1" w:uiPriority="9" w:unhideWhenUsed="1" w:qFormat="1"/>
+    <w:lsdException w:name="heading 7" w:semiHidden="1" w:uiPriority="9" w:unhideWhenUsed="1" w:qFormat="1"/>
+    <w:lsdException w:name="heading 8" w:semiHidden="1" w:uiPriority="9" w:unhideWhenUsed="1" w:qFormat="1"/>
+    <w:lsdException w:name="heading 9" w:semiHidden="1" w:uiPriority="9" w:unhideWhenUsed="1" w:qFormat="1"/>
+    <w:lsdException w:name="index 1" w:semiHidden="1" w:unhideWhenUsed="1"/>
+    <w:lsdException w:name="index 2" w:semiHidden="1" w:unhideWhenUsed="1"/>
+    <w:lsdException w:name="index 3" w:semiHidden="1" w:unhideWhenUsed="1"/>
+    <w:lsdException w:name="index 4" w:semiHidden="1" w:unhideWhenUsed="1"/>
+    <w:lsdException w:name="index 5" w:semiHidden="1" w:unhideWhenUsed="1"/>
+    <w:lsdException w:name="index 6" w:semiHidden="1" w:unhideWhenUsed="1"/>
+    <w:lsdException w:name="index 7" w:semiHidden="1" w:unhideWhenUsed="1"/>
+    <w:lsdException w:name="index 8" w:semiHidden="1" w:unhideWhenUsed="1"/>
+    <w:lsdException w:name="index 9" w:semiHidden="1" w:unhideWhenUsed="1"/>
+    <w:lsdException w:name="toc 1" w:semiHidden="1" w:uiPriority="39" w:unhideWhenUsed="1"/>
+    <w:lsdException w:name="toc 2" w:semiHidden="1" w:uiPriority="39" w:unhideWhenUsed="1"/>
+    <w:lsdException w:name="toc 3" w:semiHidden="1" w:uiPriority="39" w:unhideWhenUsed="1"/>
+    <w:lsdException w:name="toc 4" w:semiHidden="1" w:uiPriority="39" w:unhideWhenUsed="1"/>
+    <w:lsdException w:name="toc 5" w:semiHidden="1" w:uiPriority="39" w:unhideWhenUsed="1"/>
+    <w:lsdException w:name="toc 6" w:semiHidden="1" w:uiPriority="39" w:unhideWhenUsed="1"/>
+    <w:lsdException w:name="toc 7" w:semiHidden="1" w:uiPriority="39" w:unhideWhenUsed="1"/>
+    <w:lsdException w:name="toc 8" w:semiHidden="1" w:uiPriority="39" w:unhideWhenUsed="1"/>
+    <w:lsdException w:name="toc 9" w:semiHidden="1" w:uiPriority="39" w:unhideWhenUsed="1"/>
+    <w:lsdException w:name="Normal Indent" w:semiHidden="1" w:unhideWhenUsed="1"/>
+    <w:lsdException w:name="footnote text" w:semiHidden="1" w:unhideWhenUsed="1"/>
+    <w:lsdException w:name="annotation text" w:semiHidden="1" w:unhideWhenUsed="1"/>
+    <w:lsdException w:name="header" w:semiHidden="1" w:unhideWhenUsed="1"/>
+    <w:lsdException w:name="footer" w:semiHidden="1" w:unhideWhenUsed="1"/>
+    <w:lsdException w:name="index heading" w:semiHidden="1" w:unhideWhenUsed="1"/>
+    <w:lsdException w:name="caption" w:semiHidden="1" w:uiPriority="35" w:unhideWhenUsed="1" w:qFormat="1"/>
+    <w:lsdException w:name="table of figures" w:semiHidden="1" w:unhideWhenUsed="1"/>
+    <w:lsdException w:name="envelope address" w:semiHidden="1" w:unhideWhenUsed="1"/>
+    <w:lsdException w:name="envelope return" w:semiHidden="1" w:unhideWhenUsed="1"/>
+    <w:lsdException w:name="footnote reference" w:semiHidden="1" w:unhideWhenUsed="1"/>
+    <w:lsdException w:name="annotation reference" w:semiHidden="1" w:unhideWhenUsed="1"/>
+    <w:lsdException w:name="line number" w:semiHidden="1" w:unhideWhenUsed="1"/>
+    <w:lsdException w:name="page number" w:semiHidden="1" w:unhideWhenUsed="1"/>
+    <w:lsdException w:name="endnote reference" w:semiHidden="1" w:unhideWhenUsed="1"/>
+    <w:lsdException w:name="endnote text" w:semiHidden="1" w:unhideWhenUsed="1"/>
+    <w:lsdException w:name="table of authorities" w:semiHidden="1" w:unhideWhenUsed="1"/>
+    <w:lsdException w:name="macro" w:semiHidden="1" w:unhideWhenUsed="1"/>
+    <w:lsdException w:name="toa heading" w:semiHidden="1" w:unhideWhenUsed="1"/>
+    <w:lsdException w:name="List" w:semiHidden="1" w:unhideWhenUsed="1"/>
+    <w:lsdException w:name="List Bullet" w:semiHidden="1" w:unhideWhenUsed="1"/>
+    <w:lsdException w:name="List Number" w:semiHidden="1" w:unhideWhenUsed="1"/>
+    <w:lsdException w:name="List 2" w:semiHidden="1" w:unhideWhenUsed="1"/>
+    <w:lsdException w:name="List 3" w:semiHidden="1" w:unhideWhenUsed="1"/>
+    <w:lsdException w:name="List 4" w:semiHidden="1" w:unhideWhenUsed="1"/>
+    <w:lsdException w:name="List 5" w:semiHidden="1" w:unhideWhenUsed="1"/>
+    <w:lsdException w:name="List Bullet 2" w:semiHidden="1" w:unhideWhenUsed="1"/>
+    <w:lsdException w:name="List Bullet 3" w:semiHidden="1" w:unhideWhenUsed="1"/>
+    <w:lsdException w:name="List Bullet 4" w:semiHidden="1" w:unhideWhenUsed="1"/>
+    <w:lsdException w:name="List Bullet 5" w:semiHidden="1" w:unhideWhenUsed="1"/>
+    <w:lsdException w:name="List Number 2" w:semiHidden="1" w:unhideWhenUsed="1"/>
+    <w:lsdException w:name="List Number 3" w:semiHidden="1" w:unhideWhenUsed="1"/>
+    <w:lsdException w:name="List Number 4" w:semiHidden="1" w:unhideWhenUsed="1"/>
+    <w:lsdException w:name="List Number 5" w:semiHidden="1" w:unhideWhenUsed="1"/>
+    <w:lsdException w:name="Title" w:uiPriority="10" w:qFormat="1"/>
+    <w:lsdException w:name="Closing" w:semiHidden="1" w:unhideWhenUsed="1"/>
+    <w:lsdException w:name="Signature" w:semiHidden="1" w:unhideWhenUsed="1"/>
+    <w:lsdException w:name="Default Paragraph Font" w:semiHidden="1" w:uiPriority="1" w:unhideWhenUsed="1"/>
+    <w:lsdException w:name="Body Text" w:semiHidden="1" w:unhideWhenUsed="1"/>
+    <w:lsdException w:name="Body Text Indent" w:semiHidden="1" w:unhideWhenUsed="1"/>
+    <w:lsdException w:name="List Continue" w:semiHidden="1" w:unhideWhenUsed="1"/>
+    <w:lsdException w:name="List Continue 2" w:semiHidden="1" w:unhideWhenUsed="1"/>
+    <w:lsdException w:name="List Continue 3" w:semiHidden="1" w:unhideWhenUsed="1"/>
+    <w:lsdException w:name="List Continue 4" w:semiHidden="1" w:unhideWhenUsed="1"/>
+    <w:lsdException w:name="List Continue 5" w:semiHidden="1" w:unhideWhenUsed="1"/>
+    <w:lsdException w:name="Message Header" w:semiHidden="1" w:unhideWhenUsed="1"/>
+    <w:lsdException w:name="Subtitle" w:uiPriority="11" w:qFormat="1"/>
+    <w:lsdException w:name="Salutation" w:semiHidden="1" w:unhideWhenUsed="1"/>
+    <w:lsdException w:name="Date" w:semiHidden="1" w:unhideWhenUsed="1"/>
+    <w:lsdException w:name="Body Text First Indent" w:semiHidden="1" w:unhideWhenUsed="1"/>
+    <w:lsdException w:name="Body Text First Indent 2" w:semiHidden="1" w:unhideWhenUsed="1"/>
+    <w:lsdException w:name="Note Heading" w:semiHidden="1" w:unhideWhenUsed="1"/>
+    <w:lsdException w:name="Body Text 2" w:semiHidden="1" w:unhideWhenUsed="1"/>
+    <w:lsdException w:name="Body Text 3" w:semiHidden="1" w:unhideWhenUsed="1"/>
+    <w:lsdException w:name="Body Text Indent 2" w:semiHidden="1" w:unhideWhenUsed="1"/>
+    <w:lsdException w:name="Body Text Indent 3" w:semiHidden="1" w:unhideWhenUsed="1"/>
+    <w:lsdException w:name="Block Text" w:semiHidden="1" w:unhideWhenUsed="1"/>
+    <w:lsdException w:name="Hyperlink" w:semiHidden="1" w:unhideWhenUsed="1"/>
+    <w:lsdException w:name="FollowedHyperlink" w:semiHidden="1" w:unhideWhenUsed="1"/>
+    <w:lsdException w:name="Strong" w:uiPriority="22" w:qFormat="1"/>
+    <w:lsdException w:name="Emphasis" w:uiPriority="20" w:qFormat="1"/>
+    <w:lsdException w:name="Document Map" w:semiHidden="1" w:unhideWhenUsed="1"/>
+    <w:lsdException w:name="Plain Text" w:semiHidden="1" w:unhideWhenUsed="1"/>
+    <w:lsdException w:name="E-mail Signature" w:semiHidden="1" w:unhideWhenUsed="1"/>
+    <w:lsdException w:name="HTML Top of Form" w:semiHidden="1" w:unhideWhenUsed="1"/>
+    <w:lsdException w:name="HTML Bottom of Form" w:semiHidden="1" w:unhideWhenUsed="1"/>
+    <w:lsdException w:name="Normal (Web)" w:semiHidden="1" w:unhideWhenUsed="1"/>
+    <w:lsdException w:name="HTML Acronym" w:semiHidden="1" w:unhideWhenUsed="1"/>
+    <w:lsdException w:name="HTML Address" w:semiHidden="1" w:unhideWhenUsed="1"/>
+    <w:lsdException w:name="HTML Cite" w:semiHidden="1" w:unhideWhenUsed="1"/>
+    <w:lsdException w:name="HTML Code" w:semiHidden="1" w:unhideWhenUsed="1"/>
+    <w:lsdException w:name="HTML Definition" w:semiHidden="1" w:unhideWhenUsed="1"/>
+    <w:lsdException w:name="HTML Keyboard" w:semiHidden="1" w:unhideWhenUsed="1"/>
+    <w:lsdException w:name="HTML Preformatted" w:semiHidden="1" w:unhideWhenUsed="1"/>
+    <w:lsdException w:name="HTML Sample" w:semiHidden="1" w:unhideWhenUsed="1"/>
+    <w:lsdException w:name="HTML Typewriter" w:semiHidden="1" w:unhideWhenUsed="1"/>
+    <w:lsdException w:name="HTML Variable" w:semiHidden="1" w:unhideWhenUsed="1"/>
+    <w:lsdException w:name="Normal Table" w:semiHidden="1" w:unhideWhenUsed="1"/>
+    <w:lsdException w:name="annotation subject" w:semiHidden="1" w:unhideWhenUsed="1"/>
+    <w:lsdException w:name="No List" w:semiHidden="1" w:unhideWhenUsed="1"/>
+    <w:lsdException w:name="Outline List 1" w:semiHidden="1" w:unhideWhenUsed="1"/>
+    <w:lsdException w:name="Outline List 2" w:semiHidden="1" w:unhideWhenUsed="1"/>
+    <w:lsdException w:name="Outline List 3" w:semiHidden="1" w:unhideWhenUsed="1"/>
+    <w:lsdException w:name="Table Simple 1" w:semiHidden="1" w:unhideWhenUsed="1"/>
+    <w:lsdException w:name="Table Simple 2" w:semiHidden="1" w:unhideWhenUsed="1"/>
+    <w:lsdException w:name="Table Simple 3" w:semiHidden="1" w:unhideWhenUsed="1"/>
+    <w:lsdException w:name="Table Classic 1" w:semiHidden="1" w:unhideWhenUsed="1"/>
+    <w:lsdException w:name="Table Classic 2" w:semiHidden="1" w:unhideWhenUsed="1"/>
+    <w:lsdException w:name="Table Classic 3" w:semiHidden="1" w:unhideWhenUsed="1"/>
+    <w:lsdException w:name="Table Classic 4" w:semiHidden="1" w:unhideWhenUsed="1"/>
+    <w:lsdException w:name="Table Colorful 1" w:semiHidden="1" w:unhideWhenUsed="1"/>
+    <w:lsdException w:name="Table Colorful 2" w:semiHidden="1" w:unhideWhenUsed="1"/>
+    <w:lsdException w:name="Table Colorful 3" w:semiHidden="1" w:unhideWhenUsed="1"/>
+    <w:lsdException w:name="Table Columns 1" w:semiHidden="1" w:unhideWhenUsed="1"/>
+    <w:lsdException w:name="Table Columns 2" w:semiHidden="1" w:unhideWhenUsed="1"/>
+    <w:lsdException w:name="Table Columns 3" w:semiHidden="1" w:unhideWhenUsed="1"/>
+    <w:lsdException w:name="Table Columns 4" w:semiHidden="1" w:unhideWhenUsed="1"/>
+    <w:lsdException w:name="Table Columns 5" w:semiHidden="1" w:unhideWhenUsed="1"/>
+    <w:lsdException w:name="Table Grid 1" w:semiHidden="1" w:unhideWhenUsed="1"/>
+    <w:lsdException w:name="Table Grid 2" w:semiHidden="1" w:unhideWhenUsed="1"/>
+    <w:lsdException w:name="Table Grid 3" w:semiHidden="1" w:unhideWhenUsed="1"/>
+    <w:lsdException w:name="Table Grid 4" w:semiHidden="1" w:unhideWhenUsed="1"/>
+    <w:lsdException w:name="Table Grid 5" w:semiHidden="1" w:unhideWhenUsed="1"/>
+    <w:lsdException w:name="Table Grid 6" w:semiHidden="1" w:unhideWhenUsed="1"/>
+    <w:lsdException w:name="Table Grid 7" w:semiHidden="1" w:unhideWhenUsed="1"/>
+    <w:lsdException w:name="Table Grid 8" w:semiHidden="1" w:unhideWhenUsed="1"/>
+    <w:lsdException w:name="Table List 1" w:semiHidden="1" w:unhideWhenUsed="1"/>
+    <w:lsdException w:name="Table List 2" w:semiHidden="1" w:unhideWhenUsed="1"/>
+    <w:lsdException w:name="Table List 3" w:semiHidden="1" w:unhideWhenUsed="1"/>
+    <w:lsdException w:name="Table List 4" w:semiHidden="1" w:unhideWhenUsed="1"/>
+    <w:lsdException w:name="Table List 5" w:semiHidden="1" w:unhideWhenUsed="1"/>
+    <w:lsdException w:name="Table List 6" w:semiHidden="1" w:unhideWhenUsed="1"/>
+    <w:lsdException w:name="Table List 7" w:semiHidden="1" w:unhideWhenUsed="1"/>
+    <w:lsdException w:name="Table List 8" w:semiHidden="1" w:unhideWhenUsed="1"/>
+    <w:lsdException w:name="Table 3D effects 1" w:semiHidden="1" w:unhideWhenUsed="1"/>
+    <w:lsdException w:name="Table 3D effects 2" w:semiHidden="1" w:unhideWhenUsed="1"/>
+    <w:lsdException w:name="Table 3D effects 3" w:semiHidden="1" w:unhideWhenUsed="1"/>
+    <w:lsdException w:name="Table Contemporary" w:semiHidden="1" w:unhideWhenUsed="1"/>
+    <w:lsdException w:name="Table Elegant" w:semiHidden="1" w:unhideWhenUsed="1"/>
+    <w:lsdException w:name="Table Professional" w:semiHidden="1" w:unhideWhenUsed="1"/>
+    <w:lsdException w:name="Table Subtle 1" w:semiHidden="1" w:unhideWhenUsed="1"/>
+    <w:lsdException w:name="Table Subtle 2" w:semiHidden="1" w:unhideWhenUsed="1"/>
+    <w:lsdException w:name="Table Web 1" w:semiHidden="1" w:unhideWhenUsed="1"/>
+    <w:lsdException w:name="Table Web 2" w:semiHidden="1" w:unhideWhenUsed="1"/>
+    <w:lsdException w:name="Table Web 3" w:semiHidden="1" w:unhideWhenUsed="1"/>
+    <w:lsdException w:name="Balloon Text" w:semiHidden="1" w:unhideWhenUsed="1"/>
+    <w:lsdException w:name="Table Grid" w:uiPriority="59"/>
+    <w:lsdException w:name="Table Theme" w:semiHidden="1" w:unhideWhenUsed="1"/>
+    <w:lsdException w:name="Placeholder Text" w:semiHidden="1"/>
+    <w:lsdException w:name="No Spacing" w:uiPriority="1" w:qFormat="1"/>
+    <w:lsdException w:name="Light Shading" w:uiPriority="60"/>
+    <w:lsdException w:name="Light List" w:uiPriority="61"/>
+    <w:lsdException w:name="Light Grid" w:uiPriority="62"/>
+    <w:lsdException w:name="Medium Shading 1" w:uiPriority="63"/>
+    <w:lsdException w:name="Medium Shading 2" w:uiPriority="64"/>
+    <w:lsdException w:name="Medium List 1" w:uiPriority="65"/>
+    <w:lsdException w:name="Medium List 2" w:uiPriority="66"/>
+    <w:lsdException w:name="Medium Grid 1" w:uiPriority="67"/>
+    <w:lsdException w:name="Medium Grid 2" w:uiPriority="68"/>
+    <w:lsdException w:name="Medium Grid 3" w:uiPriority="69"/>
+    <w:lsdException w:name="Dark List" w:uiPriority="70"/>
+    <w:lsdException w:name="Colorful Shading" w:uiPriority="71"/>
+    <w:lsdException w:name="Colorful List" w:uiPriority="72"/>
+    <w:lsdException w:name="Colorful Grid" w:uiPriority="73"/>
+    <w:lsdException w:name="Light Shading Accent 1" w:uiPriority="60"/>
+    <w:lsdException w:name="Light List Accent 1" w:uiPriority="61"/>
+    <w:lsdException w:name="Light Grid Accent 1" w:uiPriority="62"/>
+    <w:lsdException w:name="Medium Shading 1 Accent 1" w:uiPriority="63"/>
+    <w:lsdException w:name="Medium Shading 2 Accent 1" w:uiPriority="64"/>
+    <w:lsdException w:name="Medium List 1 Accent 1" w:uiPriority="65"/>
+    <w:lsdException w:name="Revision" w:semiHidden="1"/>
+    <w:lsdException w:name="List Paragraph" w:uiPriority="34" w:qFormat="1"/>
+    <w:lsdException w:name="Quote" w:uiPriority="29" w:qFormat="1"/>
+    <w:lsdException w:name="Intense Quote" w:uiPriority="30" w:qFormat="1"/>
+    <w:lsdException w:name="Medium List 2 Accent 1" w:uiPriority="66"/>
+    <w:lsdException w:name="Medium Grid 1 Accent 1" w:uiPriority="67"/>
+    <w:lsdException w:name="Medium Grid 2 Accent 1" w:uiPriority="68"/>
+    <w:lsdException w:name="Medium Grid 3 Accent 1" w:uiPriority="69"/>
+    <w:lsdException w:name="Dark List Accent 1" w:uiPriority="70"/>
+    <w:lsdException w:name="Colorful Shading Accent 1" w:uiPriority="71"/>
+    <w:lsdException w:name="Colorful List Accent 1" w:uiPriority="72"/>
+    <w:lsdException w:name="Colorful Grid Accent 1" w:uiPriority="73"/>
+    <w:lsdException w:name="Light Shading Accent 2" w:uiPriority="60"/>
+    <w:lsdException w:name="Light List Accent 2" w:uiPriority="61"/>
+    <w:lsdException w:name="Light Grid Accent 2" w:uiPriority="62"/>
+    <w:lsdException w:name="Medium Shading 1 Accent 2" w:uiPriority="63"/>
+    <w:lsdException w:name="Medium Shading 2 Accent 2" w:uiPriority="64"/>
+    <w:lsdException w:name="Medium List 1 Accent 2" w:uiPriority="65"/>
+    <w:lsdException w:name="Medium List 2 Accent 2" w:uiPriority="66"/>
+    <w:lsdException w:name="Medium Grid 1 Accent 2" w:uiPriority="67"/>
+    <w:lsdException w:name="Medium Grid 2 Accent 2" w:uiPriority="68"/>
+    <w:lsdException w:name="Medium Grid 3 Accent 2" w:uiPriority="69"/>
+    <w:lsdException w:name="Dark List Accent 2" w:uiPriority="70"/>
+    <w:lsdException w:name="Colorful Shading Accent 2" w:uiPriority="71"/>
+    <w:lsdException w:name="Colorful List Accent 2" w:uiPriority="72"/>
+    <w:lsdException w:name="Colorful Grid Accent 2" w:uiPriority="73"/>
+    <w:lsdException w:name="Light Shading Accent 3" w:uiPriority="60"/>
+    <w:lsdException w:name="Light List Accent 3" w:uiPriority="61"/>
+    <w:lsdException w:name="Light Grid Accent 3" w:uiPriority="62"/>
+    <w:lsdException w:name="Medium Shading 1 Accent 3" w:uiPriority="63"/>
+    <w:lsdException w:name="Medium Shading 2 Accent 3" w:uiPriority="64"/>
+    <w:lsdException w:name="Medium List 1 Accent 3" w:uiPriority="65"/>
+    <w:lsdException w:name="Medium List 2 Accent 3" w:uiPriority="66"/>
+    <w:lsdException w:name="Medium Grid 1 Accent 3" w:uiPriority="67"/>
+    <w:lsdException w:name="Medium Grid 2 Accent 3" w:uiPriority="68"/>
+    <w:lsdException w:name="Medium Grid 3 Accent 3" w:uiPriority="69"/>
+    <w:lsdException w:name="Dark List Accent 3" w:uiPriority="70"/>
+    <w:lsdException w:name="Colorful Shading Accent 3" w:uiPriority="71"/>
+    <w:lsdException w:name="Colorful List Accent 3" w:uiPriority="72"/>
+    <w:lsdException w:name="Colorful Grid Accent 3" w:uiPriority="73"/>
+    <w:lsdException w:name="Light Shading Accent 4" w:uiPriority="60"/>
+    <w:lsdException w:name="Light List Accent 4" w:uiPriority="61"/>
+    <w:lsdException w:name="Light Grid Accent 4" w:uiPriority="62"/>
+    <w:lsdException w:name="Medium Shading 1 Accent 4" w:uiPriority="63"/>
+    <w:lsdException w:name="Medium Shading 2 Accent 4" w:uiPriority="64"/>
+    <w:lsdException w:name="Medium List 1 Accent 4" w:uiPriority="65"/>
+    <w:lsdException w:name="Medium List 2 Accent 4" w:uiPriority="66"/>
+    <w:lsdException w:name="Medium Grid 1 Accent 4" w:uiPriority="67"/>
+    <w:lsdException w:name="Medium Grid 2 Accent 4" w:uiPriority="68"/>
+    <w:lsdException w:name="Medium Grid 3 Accent 4" w:uiPriority="69"/>
+    <w:lsdException w:name="Dark List Accent 4" w:uiPriority="70"/>
+    <w:lsdException w:name="Colorful Shading Accent 4" w:uiPriority="71"/>
+    <w:lsdException w:name="Colorful List Accent 4" w:uiPriority="72"/>
+    <w:lsdException w:name="Colorful Grid Accent 4" w:uiPriority="73"/>
+    <w:lsdException w:name="Light Shading Accent 5" w:uiPriority="60"/>
+    <w:lsdException w:name="Light List Accent 5" w:uiPriority="61"/>
+    <w:lsdException w:name="Light Grid Accent 5" w:uiPriority="62"/>
+    <w:lsdException w:name="Medium Shading 1 Accent 5" w:uiPriority="63"/>
+    <w:lsdException w:name="Medium Shading 2 Accent 5" w:uiPriority="64"/>
+    <w:lsdException w:name="Medium List 1 Accent 5" w:uiPriority="65"/>
+    <w:lsdException w:name="Medium List 2 Accent 5" w:uiPriority="66"/>
+    <w:lsdException w:name="Medium Grid 1 Accent 5" w:uiPriority="67"/>
+    <w:lsdException w:name="Medium Grid 2 Accent 5" w:uiPriority="68"/>
+    <w:lsdException w:name="Medium Grid 3 Accent 5" w:uiPriority="69"/>
+    <w:lsdException w:name="Dark List Accent 5" w:uiPriority="70"/>
+    <w:lsdException w:name="Colorful Shading Accent 5" w:uiPriority="71"/>
+    <w:lsdException w:name="Colorful List Accent 5" w:uiPriority="72"/>
+    <w:lsdException w:name="Colorful Grid Accent 5" w:uiPriority="73"/>
+    <w:lsdException w:name="Light Shading Accent 6" w:uiPriority="60"/>
+    <w:lsdException w:name="Light List Accent 6" w:uiPriority="61"/>
+    <w:lsdException w:name="Light Grid Accent 6" w:uiPriority="62"/>
+    <w:lsdException w:name="Medium Shading 1 Accent 6" w:uiPriority="63"/>
+    <w:lsdException w:name="Medium Shading 2 Accent 6" w:uiPriority="64"/>
+    <w:lsdException w:name="Medium List 1 Accent 6" w:uiPriority="65"/>
+    <w:lsdException w:name="Medium List 2 Accent 6" w:uiPriority="66"/>
+    <w:lsdException w:name="Medium Grid 1 Accent 6" w:uiPriority="67"/>
+    <w:lsdException w:name="Medium Grid 2 Accent 6" w:uiPriority="68"/>
+    <w:lsdException w:name="Medium Grid 3 Accent 6" w:uiPriority="69"/>
+    <w:lsdException w:name="Dark List Accent 6" w:uiPriority="70"/>
+    <w:lsdException w:name="Colorful Shading Accent 6" w:uiPriority="71"/>
+    <w:lsdException w:name="Colorful List Accent 6" w:uiPriority="72"/>
+    <w:lsdException w:name="Colorful Grid Accent 6" w:uiPriority="73"/>
+    <w:lsdException w:name="Subtle Emphasis" w:uiPriority="19" w:qFormat="1"/>
+    <w:lsdException w:name="Intense Emphasis" w:uiPriority="21" w:qFormat="1"/>
+    <w:lsdException w:name="Subtle Reference" w:uiPriority="31" w:qFormat="1"/>
+    <w:lsdException w:name="Intense Reference" w:uiPriority="32" w:qFormat="1"/>
+    <w:lsdException w:name="Book Title" w:uiPriority="33" w:qFormat="1"/>
+    <w:lsdException w:name="Bibliography" w:semiHidden="1" w:uiPriority="37" w:unhideWhenUsed="1"/>
+    <w:lsdException w:name="TOC Heading" w:semiHidden="1" w:uiPriority="39" w:unhideWhenUsed="1" w:qFormat="1"/>
+    <w:lsdException w:name="Plain Table 1" w:uiPriority="41"/>
+    <w:lsdException w:name="Plain Table 2" w:uiPriority="42"/>
+    <w:lsdException w:name="Plain Table 3" w:uiPriority="43"/>
+    <w:lsdException w:name="Plain Table 4" w:uiPriority="44"/>
+    <w:lsdException w:name="Plain Table 5" w:uiPriority="45"/>
+    <w:lsdException w:name="Grid Table Light" w:uiPriority="40"/>
+    <w:lsdException w:name="Grid Table 1 Light" w:uiPriority="46"/>
+    <w:lsdException w:name="Grid Table 2" w:uiPriority="47"/>
+    <w:lsdException w:name="Grid Table 3" w:uiPriority="48"/>
+    <w:lsdException w:name="Grid Table 4" w:uiPriority="49"/>
+    <w:lsdException w:name="Grid Table 5 Dark" w:uiPriority="50"/>
+    <w:lsdException w:name="Grid Table 6 Colorful" w:uiPriority="51"/>
+    <w:lsdException w:name="Grid Table 7 Colorful" w:uiPriority="52"/>
+    <w:lsdException w:name="Grid Table 1 Light Accent 1" w:uiPriority="46"/>
+    <w:lsdException w:name="Grid Table 2 Accent 1" w:uiPriority="47"/>
+    <w:lsdException w:name="Grid Table 3 Accent 1" w:uiPriority="48"/>
+    <w:lsdException w:name="Grid Table 4 Accent 1" w:uiPriority="49"/>
+    <w:lsdException w:name="Grid Table 5 Dark Accent 1" w:uiPriority="50"/>
+    <w:lsdException w:name="Grid Table 6 Colorful Accent 1" w:uiPriority="51"/>
+    <w:lsdException w:name="Grid Table 7 Colorful Accent 1" w:uiPriority="52"/>
+    <w:lsdException w:name="Grid Table 1 Light Accent 2" w:uiPriority="46"/>
+    <w:lsdException w:name="Grid Table 2 Accent 2" w:uiPriority="47"/>
+    <w:lsdException w:name="Grid Table 3 Accent 2" w:uiPriority="48"/>
+    <w:lsdException w:name="Grid Table 4 Accent 2" w:uiPriority="49"/>
+    <w:lsdException w:name="Grid Table 5 Dark Accent 2" w:uiPriority="50"/>
+    <w:lsdException w:name="Grid Table 6 Colorful Accent 2" w:uiPriority="51"/>
+    <w:lsdException w:name="Grid Table 7 Colorful Accent 2" w:uiPriority="52"/>
+    <w:lsdException w:name="Grid Table 1 Light Accent 3" w:uiPriority="46"/>
+    <w:lsdException w:name="Grid Table 2 Accent 3" w:uiPriority="47"/>
+    <w:lsdException w:name="Grid Table 3 Accent 3" w:uiPriority="48"/>
+    <w:lsdException w:name="Grid Table 4 Accent 3" w:uiPriority="49"/>
+    <w:lsdException w:name="Grid Table 5 Dark Accent 3" w:uiPriority="50"/>
+    <w:lsdException w:name="Grid Table 6 Colorful Accent 3" w:uiPriority="51"/>
+    <w:lsdException w:name="Grid Table 7 Colorful Accent 3" w:uiPriority="52"/>
+    <w:lsdException w:name="Grid Table 1 Light Accent 4" w:uiPriority="46"/>
+    <w:lsdException w:name="Grid Table 2 Accent 4" w:uiPriority="47"/>
+    <w:lsdException w:name="Grid Table 3 Accent 4" w:uiPriority="48"/>
+    <w:lsdException w:name="Grid Table 4 Accent 4" w:uiPriority="49"/>
+    <w:lsdException w:name="Grid Table 5 Dark Accent 4" w:uiPriority="50"/>
+    <w:lsdException w:name="Grid Table 6 Colorful Accent 4" w:uiPriority="51"/>
+    <w:lsdException w:name="Grid Table 7 Colorful Accent 4" w:uiPriority="52"/>
+    <w:lsdException w:name="Grid Table 1 Light Accent 5" w:uiPriority="46"/>
+    <w:lsdException w:name="Grid Table 2 Accent 5" w:uiPriority="47"/>
+    <w:lsdException w:name="Grid Table 3 Accent 5" w:uiPriority="48"/>
+    <w:lsdException w:name="Grid Table 4 Accent 5" w:uiPriority="49"/>
+    <w:lsdException w:name="Grid Table 5 Dark Accent 5" w:uiPriority="50"/>
+    <w:lsdException w:name="Grid Table 6 Colorful Accent 5" w:uiPriority="51"/>
+    <w:lsdException w:name="Grid Table 7 Colorful Accent 5" w:uiPriority="52"/>
+    <w:lsdException w:name="Grid Table 1 Light Accent 6" w:uiPriority="46"/>
+    <w:lsdException w:name="Grid Table 2 Accent 6" w:uiPriority="47"/>
+    <w:lsdException w:name="Grid Table 3 Accent 6" w:uiPriority="48"/>
+    <w:lsdException w:name="Grid Table 4 Accent 6" w:uiPriority="49"/>
+    <w:lsdException w:name="Grid Table 5 Dark Accent 6" w:uiPriority="50"/>
+    <w:lsdException w:name="Grid Table 6 Colorful Accent 6" w:uiPriority="51"/>
+    <w:lsdException w:name="Grid Table 7 Colorful Accent 6" w:uiPriority="52"/>
+    <w:lsdException w:name="List Table 1 Light" w:uiPriority="46"/>
+    <w:lsdException w:name="List Table 2" w:uiPriority="47"/>
+    <w:lsdException w:name="List Table 3" w:uiPriority="48"/>
+    <w:lsdException w:name="List Table 4" w:uiPriority="49"/>
+    <w:lsdException w:name="List Table 5 Dark" w:uiPriority="50"/>
+    <w:lsdException w:name="List Table 6 Colorful" w:uiPriority="51"/>
+    <w:lsdException w:name="List Table 7 Colorful" w:uiPriority="52"/>
+    <w:lsdException w:name="List Table 1 Light Accent 1" w:uiPriority="46"/>
+    <w:lsdException w:name="List Table 2 Accent 1" w:uiPriority="47"/>
+    <w:lsdException w:name="List Table 3 Accent 1" w:uiPriority="48"/>
+    <w:lsdException w:name="List Table 4 Accent 1" w:uiPriority="49"/>
+    <w:lsdException w:name="List Table 5 Dark Accent 1" w:uiPriority="50"/>
+    <w:lsdException w:name="List Table 6 Colorful Accent 1" w:uiPriority="51"/>
+    <w:lsdException w:name="List Table 7 Colorful Accent 1" w:uiPriority="52"/>
+    <w:lsdException w:name="List Table 1 Light Accent 2" w:uiPriority="46"/>
+    <w:lsdException w:name="List Table 2 Accent 2" w:uiPriority="47"/>
+    <w:lsdException w:name="List Table 3 Accent 2" w:uiPriority="48"/>
+    <w:lsdException w:name="List Table 4 Accent 2" w:uiPriority="49"/>
+    <w:lsdException w:name="List Table 5 Dark Accent 2" w:uiPriority="50"/>
+    <w:lsdException w:name="List Table 6 Colorful Accent 2" w:uiPriority="51"/>
+    <w:lsdException w:name="List Table 7 Colorful Accent 2" w:uiPriority="52"/>
+    <w:lsdException w:name="List Table 1 Light Accent 3" w:uiPriority="46"/>
+    <w:lsdException w:name="List Table 2 Accent 3" w:uiPriority="47"/>
+    <w:lsdException w:name="List Table 3 Accent 3" w:uiPriority="48"/>
+    <w:lsdException w:name="List Table 4 Accent 3" w:uiPriority="49"/>
+    <w:lsdException w:name="List Table 5 Dark Accent 3" w:uiPriority="50"/>
+    <w:lsdException w:name="List Table 6 Colorful Accent 3" w:uiPriority="51"/>
+    <w:lsdException w:name="List Table 7 Colorful Accent 3" w:uiPriority="52"/>
+    <w:lsdException w:name="List Table 1 Light Accent 4" w:uiPriority="46"/>
+    <w:lsdException w:name="List Table 2 Accent 4" w:uiPriority="47"/>
+    <w:lsdException w:name="List Table 3 Accent 4" w:uiPriority="48"/>
+    <w:lsdException w:name="List Table 4 Accent 4" w:uiPriority="49"/>
+    <w:lsdException w:name="List Table 5 Dark Accent 4" w:uiPriority="50"/>
+    <w:lsdException w:name="List Table 6 Colorful Accent 4" w:uiPriority="51"/>
+    <w:lsdException w:name="List Table 7 Colorful Accent 4" w:uiPriority="52"/>
+    <w:lsdException w:name="List Table 1 Light Accent 5" w:uiPriority="46"/>
+    <w:lsdException w:name="List Table 2 Accent 5" w:uiPriority="47"/>
+    <w:lsdException w:name="List Table 3 Accent 5" w:uiPriority="48"/>
+    <w:lsdException w:name="List Table 4 Accent 5" w:uiPriority="49"/>
+    <w:lsdException w:name="List Table 5 Dark Accent 5" w:uiPriority="50"/>
+    <w:lsdException w:name="List Table 6 Colorful Accent 5" w:uiPriority="51"/>
+    <w:lsdException w:name="List Table 7 Colorful Accent 5" w:uiPriority="52"/>
+    <w:lsdException w:name="List Table 1 Light Accent 6" w:uiPriority="46"/>
+    <w:lsdException w:name="List Table 2 Accent 6" w:uiPriority="47"/>
+    <w:lsdException w:name="List Table 3 Accent 6" w:uiPriority="48"/>
+    <w:lsdException w:name="List Table 4 Accent 6" w:uiPriority="49"/>
+    <w:lsdException w:name="List Table 5 Dark Accent 6" w:uiPriority="50"/>
+    <w:lsdException w:name="List Table 6 Colorful Accent 6" w:uiPriority="51"/>
+    <w:lsdException w:name="List Table 7 Colorful Accent 6" w:uiPriority="52"/>
   </w:latentStyles>
   <w:style w:type="paragraph" w:default="1" w:styleId="a">
     <w:name w:val="Normal"/>
@@ -9356,7 +10312,6 @@
   <w:style w:type="character" w:default="1" w:styleId="a0">
     <w:name w:val="Default Paragraph Font"/>
     <w:uiPriority w:val="1"/>
-    <w:semiHidden/>
     <w:unhideWhenUsed/>
   </w:style>
   <w:style w:type="table" w:default="1" w:styleId="a1">
@@ -9364,7 +10319,6 @@
     <w:uiPriority w:val="99"/>
     <w:semiHidden/>
     <w:unhideWhenUsed/>
-    <w:qFormat/>
     <w:tblPr>
       <w:tblInd w:w="0" w:type="dxa"/>
       <w:tblCellMar>
@@ -9978,7 +10932,7 @@
 </file>
 
 <file path=customXml/itemProps2.xml><?xml version="1.0" encoding="utf-8"?>
-<ds:datastoreItem xmlns:ds="http://schemas.openxmlformats.org/officeDocument/2006/customXml" ds:itemID="{EDD6A09E-692F-49CF-A606-FA6DD9DACBEC}">
+<ds:datastoreItem xmlns:ds="http://schemas.openxmlformats.org/officeDocument/2006/customXml" ds:itemID="{5D2DDE24-51D1-4D47-B96B-A42758F5FF1B}">
   <ds:schemaRefs>
     <ds:schemaRef ds:uri="http://schemas.openxmlformats.org/officeDocument/2006/bibliography"/>
   </ds:schemaRefs>
